--- a/ProjectDocumentation.docx
+++ b/ProjectDocumentation.docx
@@ -489,6 +489,29 @@
       <w:proofErr w:type="spellEnd"/>
       <w:r>
         <w:t xml:space="preserve"> subnets to it.</w:t>
+      </w:r>
+    </w:p>
+    <w:p/>
+    <w:p/>
+    <w:p>
+      <w:r>
+        <w:t xml:space="preserve">When starting the </w:t>
+      </w:r>
+      <w:proofErr w:type="gramStart"/>
+      <w:r>
+        <w:t>project</w:t>
+      </w:r>
+      <w:proofErr w:type="gramEnd"/>
+      <w:r>
+        <w:t xml:space="preserve"> We always start with creating a repository, Use git clone to clone it to your local pc, do git add so as to take snapshot of the files which have changes, then git commit that means the changes are fine and can be pushed to the </w:t>
+      </w:r>
+      <w:proofErr w:type="spellStart"/>
+      <w:r>
+        <w:t>github</w:t>
+      </w:r>
+      <w:proofErr w:type="spellEnd"/>
+      <w:r>
+        <w:t xml:space="preserve"> repository. Git status gives the untracked files, files which have changes. Always create branches so that the main branch is not affected. </w:t>
       </w:r>
     </w:p>
     <w:sectPr>
@@ -1274,6 +1297,7 @@
   <w:style w:type="character" w:default="1" w:styleId="DefaultParagraphFont">
     <w:name w:val="Default Paragraph Font"/>
     <w:uiPriority w:val="1"/>
+    <w:semiHidden/>
     <w:unhideWhenUsed/>
   </w:style>
   <w:style w:type="table" w:default="1" w:styleId="TableNormal">

--- a/ProjectDocumentation.docx
+++ b/ProjectDocumentation.docx
@@ -4,6 +4,66 @@
   <w:body>
     <w:p>
       <w:r>
+        <w:t>Problem Statement:-</w:t>
+      </w:r>
+    </w:p>
+    <w:p>
+      <w:r>
+        <w:t>The goal is to create a Blockchain Analytics Data Warehouse that can centralize, structure, and process blockchain data for cryptocurrencies to support various stakeholders in making informed decisions, improving operational efficiency, and ensuring compliance.</w:t>
+      </w:r>
+    </w:p>
+    <w:p/>
+    <w:p/>
+    <w:p/>
+    <w:p/>
+    <w:p/>
+    <w:p/>
+    <w:p>
+      <w:r>
+        <w:t xml:space="preserve">Basics of </w:t>
+      </w:r>
+      <w:proofErr w:type="spellStart"/>
+      <w:r>
+        <w:t>BlockChain</w:t>
+      </w:r>
+      <w:proofErr w:type="spellEnd"/>
+      <w:r>
+        <w:t>:-</w:t>
+      </w:r>
+    </w:p>
+    <w:p/>
+    <w:p/>
+    <w:p/>
+    <w:p/>
+    <w:p/>
+    <w:p/>
+    <w:p/>
+    <w:p/>
+    <w:p/>
+    <w:p/>
+    <w:p/>
+    <w:p/>
+    <w:p/>
+    <w:p/>
+    <w:p/>
+    <w:p/>
+    <w:p/>
+    <w:p/>
+    <w:p/>
+    <w:p/>
+    <w:p/>
+    <w:p/>
+    <w:p/>
+    <w:p/>
+    <w:p/>
+    <w:p/>
+    <w:p/>
+    <w:p/>
+    <w:p/>
+    <w:p/>
+    <w:p/>
+    <w:p>
+      <w:r>
         <w:t>Data Engineering Datawarehouse Design</w:t>
       </w:r>
     </w:p>
@@ -29,17 +89,12 @@
         <w:t xml:space="preserve">Understand the business </w:t>
       </w:r>
       <w:proofErr w:type="spellStart"/>
-      <w:proofErr w:type="gramStart"/>
       <w:r>
         <w:t>usecase</w:t>
       </w:r>
       <w:proofErr w:type="spellEnd"/>
       <w:r>
-        <w:t>:-</w:t>
-      </w:r>
-      <w:proofErr w:type="gramEnd"/>
-      <w:r>
-        <w:t xml:space="preserve"> Identify the business processes that the warehouse will support and with stakeholders gather requirements for each process.</w:t>
+        <w:t>:- Identify the business processes that the warehouse will support and with stakeholders gather requirements for each process.</w:t>
       </w:r>
     </w:p>
     <w:p>
@@ -51,15 +106,7 @@
         </w:numPr>
       </w:pPr>
       <w:r>
-        <w:t xml:space="preserve">Identify the </w:t>
-      </w:r>
-      <w:proofErr w:type="gramStart"/>
-      <w:r>
-        <w:t>grain:-</w:t>
-      </w:r>
-      <w:proofErr w:type="gramEnd"/>
-      <w:r>
-        <w:t xml:space="preserve"> For each process define the grain at which data is captured and make sure it is consistent across the data warehouse</w:t>
+        <w:t>Identify the grain:- For each process define the grain at which data is captured and make sure it is consistent across the data warehouse</w:t>
       </w:r>
     </w:p>
     <w:p>
@@ -71,13 +118,8 @@
         </w:numPr>
       </w:pPr>
       <w:r>
-        <w:t xml:space="preserve">Design the fact </w:t>
-      </w:r>
-      <w:proofErr w:type="gramStart"/>
-      <w:r>
-        <w:t>table:-</w:t>
-      </w:r>
-      <w:proofErr w:type="gramEnd"/>
+        <w:t>Design the fact table:-</w:t>
+      </w:r>
     </w:p>
     <w:p>
       <w:pPr>
@@ -88,13 +130,8 @@
         </w:numPr>
       </w:pPr>
       <w:r>
-        <w:t xml:space="preserve">Design the dimension </w:t>
-      </w:r>
-      <w:proofErr w:type="gramStart"/>
-      <w:r>
-        <w:t>table:-</w:t>
-      </w:r>
-      <w:proofErr w:type="gramEnd"/>
+        <w:t>Design the dimension table:-</w:t>
+      </w:r>
     </w:p>
     <w:p>
       <w:pPr>
@@ -105,15 +142,7 @@
         </w:numPr>
       </w:pPr>
       <w:r>
-        <w:t xml:space="preserve">Develop ETL </w:t>
-      </w:r>
-      <w:proofErr w:type="gramStart"/>
-      <w:r>
-        <w:t>Processes:-</w:t>
-      </w:r>
-      <w:proofErr w:type="gramEnd"/>
-      <w:r>
-        <w:t xml:space="preserve"> That is Extract the data from origin, transform it so it fits in data warehouse and load it in data warehouse. You can do ETL or ELT. After ELT we also have to do data cleaning </w:t>
+        <w:t xml:space="preserve">Develop ETL Processes:- That is Extract the data from origin, transform it so it fits in data warehouse and load it in data warehouse. You can do ETL or ELT. After ELT we also have to do data cleaning </w:t>
       </w:r>
     </w:p>
     <w:p>
@@ -125,15 +154,7 @@
         </w:numPr>
       </w:pPr>
       <w:r>
-        <w:t xml:space="preserve">Identify Slowly Changing </w:t>
-      </w:r>
-      <w:proofErr w:type="gramStart"/>
-      <w:r>
-        <w:t>Dimensions:-</w:t>
-      </w:r>
-      <w:proofErr w:type="gramEnd"/>
-      <w:r>
-        <w:t xml:space="preserve"> Plan for changes in dimensions. SCD 1 is update, SCD 2 is maintain all the new records along with older ones like </w:t>
+        <w:t xml:space="preserve">Identify Slowly Changing Dimensions:- Plan for changes in dimensions. SCD 1 is update, SCD 2 is maintain all the new records along with older ones like </w:t>
       </w:r>
       <w:proofErr w:type="spellStart"/>
       <w:r>
@@ -153,15 +174,7 @@
         </w:numPr>
       </w:pPr>
       <w:r>
-        <w:t xml:space="preserve">Testing and </w:t>
-      </w:r>
-      <w:proofErr w:type="gramStart"/>
-      <w:r>
-        <w:t>Validation:-</w:t>
-      </w:r>
-      <w:proofErr w:type="gramEnd"/>
-      <w:r>
-        <w:t xml:space="preserve"> Test the data warehouse so that it reflects the true source data and validate it </w:t>
+        <w:t xml:space="preserve">Testing and Validation:- Test the data warehouse so that it reflects the true source data and validate it </w:t>
       </w:r>
       <w:r>
         <w:t xml:space="preserve">to check if the queries run </w:t>
@@ -183,13 +196,8 @@
           <w:numId w:val="1"/>
         </w:numPr>
       </w:pPr>
-      <w:proofErr w:type="gramStart"/>
-      <w:r>
-        <w:t>Documentation:-</w:t>
-      </w:r>
-      <w:proofErr w:type="gramEnd"/>
-      <w:r>
-        <w:t xml:space="preserve"> Document the design </w:t>
+      <w:r>
+        <w:t xml:space="preserve">Documentation:- Document the design </w:t>
       </w:r>
       <w:proofErr w:type="spellStart"/>
       <w:r>
@@ -209,13 +217,8 @@
     <w:p/>
     <w:p>
       <w:r>
-        <w:t xml:space="preserve">RedShift </w:t>
-      </w:r>
-      <w:proofErr w:type="gramStart"/>
-      <w:r>
-        <w:t>Cluster:-</w:t>
-      </w:r>
-      <w:proofErr w:type="gramEnd"/>
+        <w:t>RedShift Cluster:-</w:t>
+      </w:r>
     </w:p>
     <w:p>
       <w:r>
@@ -254,6 +257,7 @@
       </w:r>
       <w:proofErr w:type="spellStart"/>
       <w:r>
+        <w:lastRenderedPageBreak/>
         <w:t>vpc</w:t>
       </w:r>
       <w:proofErr w:type="spellEnd"/>
@@ -272,13 +276,8 @@
       <w:r>
         <w:t xml:space="preserve"> </w:t>
       </w:r>
-      <w:proofErr w:type="gramStart"/>
-      <w:r>
-        <w:t>  AWS</w:t>
-      </w:r>
-      <w:proofErr w:type="gramEnd"/>
-      <w:r>
-        <w:t xml:space="preserve"> initializes the </w:t>
+      <w:r>
+        <w:t xml:space="preserve">  AWS initializes the </w:t>
       </w:r>
       <w:r>
         <w:rPr>
@@ -376,7 +375,6 @@
         </w:numPr>
       </w:pPr>
       <w:r>
-        <w:lastRenderedPageBreak/>
         <w:t>A user submits a query to the leader node (via tools like the Redshift Query Editor or a client like SQL Workbench).</w:t>
       </w:r>
     </w:p>
@@ -495,15 +493,12 @@
     <w:p/>
     <w:p>
       <w:r>
-        <w:t xml:space="preserve">When starting the </w:t>
-      </w:r>
-      <w:proofErr w:type="gramStart"/>
-      <w:r>
-        <w:t>project</w:t>
-      </w:r>
-      <w:proofErr w:type="gramEnd"/>
-      <w:r>
-        <w:t xml:space="preserve"> We always start with creating a repository, Use git clone to clone it to your local pc, do git add so as to take snapshot of the files which have changes, then git commit that means the changes are fine and can be pushed to the </w:t>
+        <w:t>Steps taken:-</w:t>
+      </w:r>
+    </w:p>
+    <w:p>
+      <w:r>
+        <w:t xml:space="preserve">When starting the project We always start with creating a repository, Use git clone to clone it to your local pc, do git add so as to take snapshot of the files which have changes, then git commit that means the changes are fine and can be pushed to the </w:t>
       </w:r>
       <w:proofErr w:type="spellStart"/>
       <w:r>
@@ -512,6 +507,644 @@
       <w:proofErr w:type="spellEnd"/>
       <w:r>
         <w:t xml:space="preserve"> repository. Git status gives the untracked files, files which have changes. Always create branches so that the main branch is not affected. </w:t>
+      </w:r>
+    </w:p>
+    <w:p/>
+    <w:p>
+      <w:pPr>
+        <w:numPr>
+          <w:ilvl w:val="0"/>
+          <w:numId w:val="4"/>
+        </w:numPr>
+      </w:pPr>
+      <w:r>
+        <w:t xml:space="preserve">  When you create a virtual environment using </w:t>
+      </w:r>
+      <w:proofErr w:type="spellStart"/>
+      <w:r>
+        <w:t>venv</w:t>
+      </w:r>
+      <w:proofErr w:type="spellEnd"/>
+      <w:r>
+        <w:t xml:space="preserve"> or </w:t>
+      </w:r>
+      <w:proofErr w:type="spellStart"/>
+      <w:r>
+        <w:t>virtualenv</w:t>
+      </w:r>
+      <w:proofErr w:type="spellEnd"/>
+      <w:r>
+        <w:t>, it doesn’t copy all the Python files from the system installation.</w:t>
+      </w:r>
+    </w:p>
+    <w:p>
+      <w:pPr>
+        <w:numPr>
+          <w:ilvl w:val="0"/>
+          <w:numId w:val="4"/>
+        </w:numPr>
+      </w:pPr>
+      <w:r>
+        <w:lastRenderedPageBreak/>
+        <w:t xml:space="preserve">Instead, it </w:t>
+      </w:r>
+      <w:r>
+        <w:rPr>
+          <w:b/>
+          <w:bCs/>
+        </w:rPr>
+        <w:t>reuses the existing Python installation</w:t>
+      </w:r>
+      <w:r>
+        <w:t xml:space="preserve"> by creating symbolic links (or similar references) to the system's Python interpreter and libraries. This is what makes it "lightweight."</w:t>
+      </w:r>
+    </w:p>
+    <w:p>
+      <w:r>
+        <w:t xml:space="preserve">  </w:t>
+      </w:r>
+      <w:r>
+        <w:rPr>
+          <w:b/>
+          <w:bCs/>
+        </w:rPr>
+        <w:t>Package and Dependency Isolation</w:t>
+      </w:r>
+      <w:r>
+        <w:t>:</w:t>
+      </w:r>
+    </w:p>
+    <w:p>
+      <w:pPr>
+        <w:numPr>
+          <w:ilvl w:val="0"/>
+          <w:numId w:val="5"/>
+        </w:numPr>
+      </w:pPr>
+      <w:r>
+        <w:t xml:space="preserve">While the virtual environment uses the </w:t>
+      </w:r>
+      <w:r>
+        <w:rPr>
+          <w:b/>
+          <w:bCs/>
+        </w:rPr>
+        <w:t>same base Python interpreter</w:t>
+      </w:r>
+      <w:r>
+        <w:t xml:space="preserve">, any </w:t>
+      </w:r>
+      <w:r>
+        <w:rPr>
+          <w:b/>
+          <w:bCs/>
+        </w:rPr>
+        <w:t>packages you install (via pip) are isolated to the virtual environment</w:t>
+      </w:r>
+      <w:r>
+        <w:t>.</w:t>
+      </w:r>
+    </w:p>
+    <w:p>
+      <w:pPr>
+        <w:numPr>
+          <w:ilvl w:val="0"/>
+          <w:numId w:val="5"/>
+        </w:numPr>
+      </w:pPr>
+      <w:r>
+        <w:t xml:space="preserve">This means packages and versions installed in the virtual environment </w:t>
+      </w:r>
+      <w:r>
+        <w:rPr>
+          <w:b/>
+          <w:bCs/>
+        </w:rPr>
+        <w:t>do not affect</w:t>
+      </w:r>
+      <w:r>
+        <w:t xml:space="preserve"> the global Python environment or other virtual environments.</w:t>
+      </w:r>
+    </w:p>
+    <w:p>
+      <w:pPr>
+        <w:rPr>
+          <w:b/>
+          <w:bCs/>
+        </w:rPr>
+      </w:pPr>
+      <w:proofErr w:type="spellStart"/>
+      <w:r>
+        <w:rPr>
+          <w:b/>
+          <w:bCs/>
+        </w:rPr>
+        <w:t>venv</w:t>
+      </w:r>
+      <w:proofErr w:type="spellEnd"/>
+      <w:r>
+        <w:rPr>
+          <w:b/>
+          <w:bCs/>
+        </w:rPr>
+        <w:t xml:space="preserve"> (Standard Library Module)</w:t>
+      </w:r>
+    </w:p>
+    <w:p>
+      <w:pPr>
+        <w:numPr>
+          <w:ilvl w:val="0"/>
+          <w:numId w:val="6"/>
+        </w:numPr>
+      </w:pPr>
+      <w:r>
+        <w:rPr>
+          <w:b/>
+          <w:bCs/>
+        </w:rPr>
+        <w:t>Introduced in Python 3.3</w:t>
+      </w:r>
+      <w:r>
+        <w:t xml:space="preserve">, </w:t>
+      </w:r>
+      <w:proofErr w:type="spellStart"/>
+      <w:r>
+        <w:t>venv</w:t>
+      </w:r>
+      <w:proofErr w:type="spellEnd"/>
+      <w:r>
+        <w:t xml:space="preserve"> is a built-in module used to create lightweight virtual environments.</w:t>
+      </w:r>
+    </w:p>
+    <w:p>
+      <w:pPr>
+        <w:numPr>
+          <w:ilvl w:val="0"/>
+          <w:numId w:val="6"/>
+        </w:numPr>
+      </w:pPr>
+      <w:r>
+        <w:t>Does not require installation since it’s included in Python’s standard library.</w:t>
+      </w:r>
+    </w:p>
+    <w:p>
+      <w:pPr>
+        <w:rPr>
+          <w:b/>
+          <w:bCs/>
+        </w:rPr>
+      </w:pPr>
+      <w:r>
+        <w:rPr>
+          <w:b/>
+          <w:bCs/>
+        </w:rPr>
+        <w:t>Key Features:</w:t>
+      </w:r>
+    </w:p>
+    <w:p>
+      <w:pPr>
+        <w:numPr>
+          <w:ilvl w:val="0"/>
+          <w:numId w:val="7"/>
+        </w:numPr>
+      </w:pPr>
+      <w:r>
+        <w:rPr>
+          <w:b/>
+          <w:bCs/>
+        </w:rPr>
+        <w:t>Lightweight</w:t>
+      </w:r>
+      <w:r>
+        <w:t>:</w:t>
+      </w:r>
+    </w:p>
+    <w:p>
+      <w:pPr>
+        <w:numPr>
+          <w:ilvl w:val="1"/>
+          <w:numId w:val="7"/>
+        </w:numPr>
+      </w:pPr>
+      <w:r>
+        <w:t xml:space="preserve">It’s simple and has fewer features compared to </w:t>
+      </w:r>
+      <w:proofErr w:type="spellStart"/>
+      <w:r>
+        <w:t>virtualenv</w:t>
+      </w:r>
+      <w:proofErr w:type="spellEnd"/>
+      <w:r>
+        <w:t>.</w:t>
+      </w:r>
+    </w:p>
+    <w:p>
+      <w:pPr>
+        <w:numPr>
+          <w:ilvl w:val="0"/>
+          <w:numId w:val="7"/>
+        </w:numPr>
+      </w:pPr>
+      <w:r>
+        <w:rPr>
+          <w:b/>
+          <w:bCs/>
+        </w:rPr>
+        <w:t>Cross-platform</w:t>
+      </w:r>
+      <w:r>
+        <w:t>:</w:t>
+      </w:r>
+    </w:p>
+    <w:p>
+      <w:pPr>
+        <w:numPr>
+          <w:ilvl w:val="1"/>
+          <w:numId w:val="7"/>
+        </w:numPr>
+      </w:pPr>
+      <w:r>
+        <w:t>Works consistently across Windows, macOS, and Linux systems.</w:t>
+      </w:r>
+    </w:p>
+    <w:p>
+      <w:pPr>
+        <w:numPr>
+          <w:ilvl w:val="0"/>
+          <w:numId w:val="7"/>
+        </w:numPr>
+      </w:pPr>
+      <w:r>
+        <w:rPr>
+          <w:b/>
+          <w:bCs/>
+        </w:rPr>
+        <w:t>Default Tool</w:t>
+      </w:r>
+      <w:r>
+        <w:t>:</w:t>
+      </w:r>
+    </w:p>
+    <w:p>
+      <w:pPr>
+        <w:numPr>
+          <w:ilvl w:val="1"/>
+          <w:numId w:val="7"/>
+        </w:numPr>
+      </w:pPr>
+      <w:r>
+        <w:t xml:space="preserve">If you’re using Python 3.3 or later, </w:t>
+      </w:r>
+      <w:proofErr w:type="spellStart"/>
+      <w:r>
+        <w:t>venv</w:t>
+      </w:r>
+      <w:proofErr w:type="spellEnd"/>
+      <w:r>
+        <w:t xml:space="preserve"> is the default choice for creating virtual environments.</w:t>
+      </w:r>
+    </w:p>
+    <w:p>
+      <w:pPr>
+        <w:rPr>
+          <w:b/>
+          <w:bCs/>
+        </w:rPr>
+      </w:pPr>
+      <w:r>
+        <w:rPr>
+          <w:b/>
+          <w:bCs/>
+        </w:rPr>
+        <w:t>Limitations:</w:t>
+      </w:r>
+    </w:p>
+    <w:p>
+      <w:pPr>
+        <w:numPr>
+          <w:ilvl w:val="0"/>
+          <w:numId w:val="8"/>
+        </w:numPr>
+      </w:pPr>
+      <w:r>
+        <w:rPr>
+          <w:b/>
+          <w:bCs/>
+        </w:rPr>
+        <w:t>Backward Compatibility</w:t>
+      </w:r>
+      <w:r>
+        <w:t>:</w:t>
+      </w:r>
+    </w:p>
+    <w:p>
+      <w:pPr>
+        <w:numPr>
+          <w:ilvl w:val="1"/>
+          <w:numId w:val="8"/>
+        </w:numPr>
+      </w:pPr>
+      <w:r>
+        <w:t>Only works with Python 3.3 and later.</w:t>
+      </w:r>
+    </w:p>
+    <w:p>
+      <w:pPr>
+        <w:numPr>
+          <w:ilvl w:val="0"/>
+          <w:numId w:val="8"/>
+        </w:numPr>
+      </w:pPr>
+      <w:r>
+        <w:rPr>
+          <w:b/>
+          <w:bCs/>
+        </w:rPr>
+        <w:t>No Extra Features</w:t>
+      </w:r>
+      <w:r>
+        <w:t>:</w:t>
+      </w:r>
+    </w:p>
+    <w:p>
+      <w:pPr>
+        <w:numPr>
+          <w:ilvl w:val="1"/>
+          <w:numId w:val="8"/>
+        </w:numPr>
+      </w:pPr>
+      <w:r>
+        <w:t>Doesn’t support advanced features like the ability to relocate virtual environments or extended shell customization.</w:t>
+      </w:r>
+    </w:p>
+    <w:p>
+      <w:pPr>
+        <w:rPr>
+          <w:b/>
+          <w:bCs/>
+        </w:rPr>
+      </w:pPr>
+      <w:proofErr w:type="spellStart"/>
+      <w:r>
+        <w:rPr>
+          <w:b/>
+          <w:bCs/>
+        </w:rPr>
+        <w:t>virtualenv</w:t>
+      </w:r>
+      <w:proofErr w:type="spellEnd"/>
+      <w:r>
+        <w:rPr>
+          <w:b/>
+          <w:bCs/>
+        </w:rPr>
+        <w:t xml:space="preserve"> (Third-Party Package)</w:t>
+      </w:r>
+    </w:p>
+    <w:p>
+      <w:pPr>
+        <w:numPr>
+          <w:ilvl w:val="0"/>
+          <w:numId w:val="9"/>
+        </w:numPr>
+      </w:pPr>
+      <w:r>
+        <w:rPr>
+          <w:b/>
+          <w:bCs/>
+        </w:rPr>
+        <w:t xml:space="preserve">Older than </w:t>
+      </w:r>
+      <w:proofErr w:type="spellStart"/>
+      <w:r>
+        <w:rPr>
+          <w:b/>
+          <w:bCs/>
+        </w:rPr>
+        <w:t>venv</w:t>
+      </w:r>
+      <w:proofErr w:type="spellEnd"/>
+      <w:r>
+        <w:t xml:space="preserve">, </w:t>
+      </w:r>
+      <w:proofErr w:type="spellStart"/>
+      <w:r>
+        <w:t>virtualenv</w:t>
+      </w:r>
+      <w:proofErr w:type="spellEnd"/>
+      <w:r>
+        <w:t xml:space="preserve"> is a third-party tool that predates Python 3.3 and is designed to work with Python 2 and Python 3.</w:t>
+      </w:r>
+    </w:p>
+    <w:p>
+      <w:pPr>
+        <w:rPr>
+          <w:b/>
+          <w:bCs/>
+        </w:rPr>
+      </w:pPr>
+      <w:r>
+        <w:rPr>
+          <w:b/>
+          <w:bCs/>
+        </w:rPr>
+        <w:t>Key Features:</w:t>
+      </w:r>
+    </w:p>
+    <w:p>
+      <w:pPr>
+        <w:numPr>
+          <w:ilvl w:val="0"/>
+          <w:numId w:val="10"/>
+        </w:numPr>
+      </w:pPr>
+      <w:r>
+        <w:rPr>
+          <w:b/>
+          <w:bCs/>
+        </w:rPr>
+        <w:t>Backward Compatibility</w:t>
+      </w:r>
+      <w:r>
+        <w:t>:</w:t>
+      </w:r>
+    </w:p>
+    <w:p>
+      <w:pPr>
+        <w:numPr>
+          <w:ilvl w:val="1"/>
+          <w:numId w:val="10"/>
+        </w:numPr>
+      </w:pPr>
+      <w:r>
+        <w:t>Works with older versions of Python, including Python 2.x.</w:t>
+      </w:r>
+    </w:p>
+    <w:p>
+      <w:pPr>
+        <w:numPr>
+          <w:ilvl w:val="0"/>
+          <w:numId w:val="10"/>
+        </w:numPr>
+      </w:pPr>
+      <w:r>
+        <w:rPr>
+          <w:b/>
+          <w:bCs/>
+        </w:rPr>
+        <w:t>Rich Features</w:t>
+      </w:r>
+      <w:r>
+        <w:t>:</w:t>
+      </w:r>
+    </w:p>
+    <w:p>
+      <w:pPr>
+        <w:numPr>
+          <w:ilvl w:val="1"/>
+          <w:numId w:val="10"/>
+        </w:numPr>
+      </w:pPr>
+      <w:r>
+        <w:lastRenderedPageBreak/>
+        <w:t>Offers more advanced options, such as relocating virtual environments or specifying a Python version.</w:t>
+      </w:r>
+    </w:p>
+    <w:p>
+      <w:pPr>
+        <w:numPr>
+          <w:ilvl w:val="0"/>
+          <w:numId w:val="10"/>
+        </w:numPr>
+      </w:pPr>
+      <w:r>
+        <w:rPr>
+          <w:b/>
+          <w:bCs/>
+        </w:rPr>
+        <w:t>Customizable</w:t>
+      </w:r>
+      <w:r>
+        <w:t>:</w:t>
+      </w:r>
+    </w:p>
+    <w:p>
+      <w:pPr>
+        <w:numPr>
+          <w:ilvl w:val="1"/>
+          <w:numId w:val="10"/>
+        </w:numPr>
+      </w:pPr>
+      <w:r>
+        <w:t>Provides more flexibility with environment creation and setup.</w:t>
+      </w:r>
+    </w:p>
+    <w:p>
+      <w:pPr>
+        <w:numPr>
+          <w:ilvl w:val="0"/>
+          <w:numId w:val="10"/>
+        </w:numPr>
+      </w:pPr>
+      <w:r>
+        <w:rPr>
+          <w:b/>
+          <w:bCs/>
+        </w:rPr>
+        <w:t>Active Development</w:t>
+      </w:r>
+      <w:r>
+        <w:t>:</w:t>
+      </w:r>
+    </w:p>
+    <w:p>
+      <w:pPr>
+        <w:numPr>
+          <w:ilvl w:val="1"/>
+          <w:numId w:val="10"/>
+        </w:numPr>
+      </w:pPr>
+      <w:r>
+        <w:t>Frequently updated with new features and fixes.</w:t>
+      </w:r>
+    </w:p>
+    <w:p>
+      <w:pPr>
+        <w:rPr>
+          <w:b/>
+          <w:bCs/>
+        </w:rPr>
+      </w:pPr>
+      <w:r>
+        <w:rPr>
+          <w:b/>
+          <w:bCs/>
+        </w:rPr>
+        <w:t>Limitations:</w:t>
+      </w:r>
+    </w:p>
+    <w:p>
+      <w:pPr>
+        <w:numPr>
+          <w:ilvl w:val="0"/>
+          <w:numId w:val="11"/>
+        </w:numPr>
+      </w:pPr>
+      <w:r>
+        <w:rPr>
+          <w:b/>
+          <w:bCs/>
+        </w:rPr>
+        <w:t>Requires Installation</w:t>
+      </w:r>
+      <w:r>
+        <w:t>:</w:t>
+      </w:r>
+    </w:p>
+    <w:p>
+      <w:pPr>
+        <w:numPr>
+          <w:ilvl w:val="1"/>
+          <w:numId w:val="11"/>
+        </w:numPr>
+      </w:pPr>
+      <w:r>
+        <w:t>Not included by default in Python; must be installed with pip.</w:t>
+      </w:r>
+    </w:p>
+    <w:p/>
+    <w:p/>
+    <w:p>
+      <w:r>
+        <w:t xml:space="preserve">After creating a </w:t>
+      </w:r>
+      <w:proofErr w:type="spellStart"/>
+      <w:r>
+        <w:t>venv</w:t>
+      </w:r>
+      <w:proofErr w:type="spellEnd"/>
+      <w:r>
+        <w:t xml:space="preserve"> environment we need to install </w:t>
+      </w:r>
+      <w:proofErr w:type="spellStart"/>
+      <w:r>
+        <w:t>ipykernel</w:t>
+      </w:r>
+      <w:proofErr w:type="spellEnd"/>
+      <w:r>
+        <w:t xml:space="preserve"> and </w:t>
+      </w:r>
+      <w:r>
+        <w:t xml:space="preserve">Next, register your virtual environment as a new kernel in </w:t>
+      </w:r>
+      <w:proofErr w:type="spellStart"/>
+      <w:r>
+        <w:t>Jupyter</w:t>
+      </w:r>
+      <w:proofErr w:type="spellEnd"/>
+      <w:r>
+        <w:t>:</w:t>
       </w:r>
     </w:p>
     <w:sectPr>
@@ -527,6 +1160,155 @@
 <file path=word/numbering.xml><?xml version="1.0" encoding="utf-8"?>
 <w:numbering xmlns:wpc="http://schemas.microsoft.com/office/word/2010/wordprocessingCanvas" xmlns:cx="http://schemas.microsoft.com/office/drawing/2014/chartex" xmlns:cx1="http://schemas.microsoft.com/office/drawing/2015/9/8/chartex" xmlns:cx2="http://schemas.microsoft.com/office/drawing/2015/10/21/chartex" xmlns:cx3="http://schemas.microsoft.com/office/drawing/2016/5/9/chartex" xmlns:cx4="http://schemas.microsoft.com/office/drawing/2016/5/10/chartex" xmlns:cx5="http://schemas.microsoft.com/office/drawing/2016/5/11/chartex" xmlns:cx6="http://schemas.microsoft.com/office/drawing/2016/5/12/chartex" xmlns:cx7="http://schemas.microsoft.com/office/drawing/2016/5/13/chartex" xmlns:cx8="http://schemas.microsoft.com/office/drawing/2016/5/14/chartex" xmlns:mc="http://schemas.openxmlformats.org/markup-compatibility/2006" xmlns:aink="http://schemas.microsoft.com/office/drawing/2016/ink" xmlns:am3d="http://schemas.microsoft.com/office/drawing/2017/model3d" xmlns:o="urn:schemas-microsoft-com:office:office" xmlns:oel="http://schemas.microsoft.com/office/2019/extlst" xmlns:r="http://schemas.openxmlformats.org/officeDocument/2006/relationships" xmlns:m="http://schemas.openxmlformats.org/officeDocument/2006/math" xmlns:v="urn:schemas-microsoft-com:vml" xmlns:wp14="http://schemas.microsoft.com/office/word/2010/wordprocessingDrawing" xmlns:wp="http://schemas.openxmlformats.org/drawingml/2006/wordprocessingDrawing" xmlns:w10="urn:schemas-microsoft-com:office:word" xmlns:w="http://schemas.openxmlformats.org/wordprocessingml/2006/main" xmlns:w14="http://schemas.microsoft.com/office/word/2010/wordml" xmlns:w15="http://schemas.microsoft.com/office/word/2012/wordml" xmlns:w16cex="http://schemas.microsoft.com/office/word/2018/wordml/cex" xmlns:w16cid="http://schemas.microsoft.com/office/word/2016/wordml/cid" xmlns:w16="http://schemas.microsoft.com/office/word/2018/wordml" xmlns:w16du="http://schemas.microsoft.com/office/word/2023/wordml/word16du" xmlns:w16sdtdh="http://schemas.microsoft.com/office/word/2020/wordml/sdtdatahash" xmlns:w16sdtfl="http://schemas.microsoft.com/office/word/2024/wordml/sdtformatlock" xmlns:w16se="http://schemas.microsoft.com/office/word/2015/wordml/symex" xmlns:wpg="http://schemas.microsoft.com/office/word/2010/wordprocessingGroup" xmlns:wpi="http://schemas.microsoft.com/office/word/2010/wordprocessingInk" xmlns:wne="http://schemas.microsoft.com/office/word/2006/wordml" xmlns:wps="http://schemas.microsoft.com/office/word/2010/wordprocessingShape" mc:Ignorable="w14 w15 w16se w16cid w16 w16cex w16sdtdh w16sdtfl w16du wp14">
   <w:abstractNum w:abstractNumId="0" w15:restartNumberingAfterBreak="0">
+    <w:nsid w:val="05246195"/>
+    <w:multiLevelType w:val="multilevel"/>
+    <w:tmpl w:val="A87AE00A"/>
+    <w:lvl w:ilvl="0">
+      <w:start w:val="1"/>
+      <w:numFmt w:val="bullet"/>
+      <w:lvlText w:val=""/>
+      <w:lvlJc w:val="left"/>
+      <w:pPr>
+        <w:tabs>
+          <w:tab w:val="num" w:pos="720"/>
+        </w:tabs>
+        <w:ind w:left="720" w:hanging="360"/>
+      </w:pPr>
+      <w:rPr>
+        <w:rFonts w:ascii="Symbol" w:hAnsi="Symbol" w:hint="default"/>
+        <w:sz w:val="20"/>
+      </w:rPr>
+    </w:lvl>
+    <w:lvl w:ilvl="1">
+      <w:start w:val="1"/>
+      <w:numFmt w:val="bullet"/>
+      <w:lvlText w:val="o"/>
+      <w:lvlJc w:val="left"/>
+      <w:pPr>
+        <w:tabs>
+          <w:tab w:val="num" w:pos="1440"/>
+        </w:tabs>
+        <w:ind w:left="1440" w:hanging="360"/>
+      </w:pPr>
+      <w:rPr>
+        <w:rFonts w:ascii="Courier New" w:hAnsi="Courier New" w:hint="default"/>
+        <w:sz w:val="20"/>
+      </w:rPr>
+    </w:lvl>
+    <w:lvl w:ilvl="2" w:tentative="1">
+      <w:start w:val="1"/>
+      <w:numFmt w:val="bullet"/>
+      <w:lvlText w:val=""/>
+      <w:lvlJc w:val="left"/>
+      <w:pPr>
+        <w:tabs>
+          <w:tab w:val="num" w:pos="2160"/>
+        </w:tabs>
+        <w:ind w:left="2160" w:hanging="360"/>
+      </w:pPr>
+      <w:rPr>
+        <w:rFonts w:ascii="Wingdings" w:hAnsi="Wingdings" w:hint="default"/>
+        <w:sz w:val="20"/>
+      </w:rPr>
+    </w:lvl>
+    <w:lvl w:ilvl="3" w:tentative="1">
+      <w:start w:val="1"/>
+      <w:numFmt w:val="bullet"/>
+      <w:lvlText w:val=""/>
+      <w:lvlJc w:val="left"/>
+      <w:pPr>
+        <w:tabs>
+          <w:tab w:val="num" w:pos="2880"/>
+        </w:tabs>
+        <w:ind w:left="2880" w:hanging="360"/>
+      </w:pPr>
+      <w:rPr>
+        <w:rFonts w:ascii="Wingdings" w:hAnsi="Wingdings" w:hint="default"/>
+        <w:sz w:val="20"/>
+      </w:rPr>
+    </w:lvl>
+    <w:lvl w:ilvl="4" w:tentative="1">
+      <w:start w:val="1"/>
+      <w:numFmt w:val="bullet"/>
+      <w:lvlText w:val=""/>
+      <w:lvlJc w:val="left"/>
+      <w:pPr>
+        <w:tabs>
+          <w:tab w:val="num" w:pos="3600"/>
+        </w:tabs>
+        <w:ind w:left="3600" w:hanging="360"/>
+      </w:pPr>
+      <w:rPr>
+        <w:rFonts w:ascii="Wingdings" w:hAnsi="Wingdings" w:hint="default"/>
+        <w:sz w:val="20"/>
+      </w:rPr>
+    </w:lvl>
+    <w:lvl w:ilvl="5" w:tentative="1">
+      <w:start w:val="1"/>
+      <w:numFmt w:val="bullet"/>
+      <w:lvlText w:val=""/>
+      <w:lvlJc w:val="left"/>
+      <w:pPr>
+        <w:tabs>
+          <w:tab w:val="num" w:pos="4320"/>
+        </w:tabs>
+        <w:ind w:left="4320" w:hanging="360"/>
+      </w:pPr>
+      <w:rPr>
+        <w:rFonts w:ascii="Wingdings" w:hAnsi="Wingdings" w:hint="default"/>
+        <w:sz w:val="20"/>
+      </w:rPr>
+    </w:lvl>
+    <w:lvl w:ilvl="6" w:tentative="1">
+      <w:start w:val="1"/>
+      <w:numFmt w:val="bullet"/>
+      <w:lvlText w:val=""/>
+      <w:lvlJc w:val="left"/>
+      <w:pPr>
+        <w:tabs>
+          <w:tab w:val="num" w:pos="5040"/>
+        </w:tabs>
+        <w:ind w:left="5040" w:hanging="360"/>
+      </w:pPr>
+      <w:rPr>
+        <w:rFonts w:ascii="Wingdings" w:hAnsi="Wingdings" w:hint="default"/>
+        <w:sz w:val="20"/>
+      </w:rPr>
+    </w:lvl>
+    <w:lvl w:ilvl="7" w:tentative="1">
+      <w:start w:val="1"/>
+      <w:numFmt w:val="bullet"/>
+      <w:lvlText w:val=""/>
+      <w:lvlJc w:val="left"/>
+      <w:pPr>
+        <w:tabs>
+          <w:tab w:val="num" w:pos="5760"/>
+        </w:tabs>
+        <w:ind w:left="5760" w:hanging="360"/>
+      </w:pPr>
+      <w:rPr>
+        <w:rFonts w:ascii="Wingdings" w:hAnsi="Wingdings" w:hint="default"/>
+        <w:sz w:val="20"/>
+      </w:rPr>
+    </w:lvl>
+    <w:lvl w:ilvl="8" w:tentative="1">
+      <w:start w:val="1"/>
+      <w:numFmt w:val="bullet"/>
+      <w:lvlText w:val=""/>
+      <w:lvlJc w:val="left"/>
+      <w:pPr>
+        <w:tabs>
+          <w:tab w:val="num" w:pos="6480"/>
+        </w:tabs>
+        <w:ind w:left="6480" w:hanging="360"/>
+      </w:pPr>
+      <w:rPr>
+        <w:rFonts w:ascii="Wingdings" w:hAnsi="Wingdings" w:hint="default"/>
+        <w:sz w:val="20"/>
+      </w:rPr>
+    </w:lvl>
+  </w:abstractNum>
+  <w:abstractNum w:abstractNumId="1" w15:restartNumberingAfterBreak="0">
     <w:nsid w:val="05AB32D0"/>
     <w:multiLevelType w:val="multilevel"/>
     <w:tmpl w:val="1AEAEA8A"/>
@@ -675,7 +1457,901 @@
       </w:rPr>
     </w:lvl>
   </w:abstractNum>
-  <w:abstractNum w:abstractNumId="1" w15:restartNumberingAfterBreak="0">
+  <w:abstractNum w:abstractNumId="2" w15:restartNumberingAfterBreak="0">
+    <w:nsid w:val="0DC15D46"/>
+    <w:multiLevelType w:val="multilevel"/>
+    <w:tmpl w:val="05AC06BE"/>
+    <w:lvl w:ilvl="0">
+      <w:start w:val="1"/>
+      <w:numFmt w:val="bullet"/>
+      <w:lvlText w:val=""/>
+      <w:lvlJc w:val="left"/>
+      <w:pPr>
+        <w:tabs>
+          <w:tab w:val="num" w:pos="720"/>
+        </w:tabs>
+        <w:ind w:left="720" w:hanging="360"/>
+      </w:pPr>
+      <w:rPr>
+        <w:rFonts w:ascii="Symbol" w:hAnsi="Symbol" w:hint="default"/>
+        <w:sz w:val="20"/>
+      </w:rPr>
+    </w:lvl>
+    <w:lvl w:ilvl="1" w:tentative="1">
+      <w:start w:val="1"/>
+      <w:numFmt w:val="bullet"/>
+      <w:lvlText w:val="o"/>
+      <w:lvlJc w:val="left"/>
+      <w:pPr>
+        <w:tabs>
+          <w:tab w:val="num" w:pos="1440"/>
+        </w:tabs>
+        <w:ind w:left="1440" w:hanging="360"/>
+      </w:pPr>
+      <w:rPr>
+        <w:rFonts w:ascii="Courier New" w:hAnsi="Courier New" w:hint="default"/>
+        <w:sz w:val="20"/>
+      </w:rPr>
+    </w:lvl>
+    <w:lvl w:ilvl="2" w:tentative="1">
+      <w:start w:val="1"/>
+      <w:numFmt w:val="bullet"/>
+      <w:lvlText w:val=""/>
+      <w:lvlJc w:val="left"/>
+      <w:pPr>
+        <w:tabs>
+          <w:tab w:val="num" w:pos="2160"/>
+        </w:tabs>
+        <w:ind w:left="2160" w:hanging="360"/>
+      </w:pPr>
+      <w:rPr>
+        <w:rFonts w:ascii="Wingdings" w:hAnsi="Wingdings" w:hint="default"/>
+        <w:sz w:val="20"/>
+      </w:rPr>
+    </w:lvl>
+    <w:lvl w:ilvl="3" w:tentative="1">
+      <w:start w:val="1"/>
+      <w:numFmt w:val="bullet"/>
+      <w:lvlText w:val=""/>
+      <w:lvlJc w:val="left"/>
+      <w:pPr>
+        <w:tabs>
+          <w:tab w:val="num" w:pos="2880"/>
+        </w:tabs>
+        <w:ind w:left="2880" w:hanging="360"/>
+      </w:pPr>
+      <w:rPr>
+        <w:rFonts w:ascii="Wingdings" w:hAnsi="Wingdings" w:hint="default"/>
+        <w:sz w:val="20"/>
+      </w:rPr>
+    </w:lvl>
+    <w:lvl w:ilvl="4" w:tentative="1">
+      <w:start w:val="1"/>
+      <w:numFmt w:val="bullet"/>
+      <w:lvlText w:val=""/>
+      <w:lvlJc w:val="left"/>
+      <w:pPr>
+        <w:tabs>
+          <w:tab w:val="num" w:pos="3600"/>
+        </w:tabs>
+        <w:ind w:left="3600" w:hanging="360"/>
+      </w:pPr>
+      <w:rPr>
+        <w:rFonts w:ascii="Wingdings" w:hAnsi="Wingdings" w:hint="default"/>
+        <w:sz w:val="20"/>
+      </w:rPr>
+    </w:lvl>
+    <w:lvl w:ilvl="5" w:tentative="1">
+      <w:start w:val="1"/>
+      <w:numFmt w:val="bullet"/>
+      <w:lvlText w:val=""/>
+      <w:lvlJc w:val="left"/>
+      <w:pPr>
+        <w:tabs>
+          <w:tab w:val="num" w:pos="4320"/>
+        </w:tabs>
+        <w:ind w:left="4320" w:hanging="360"/>
+      </w:pPr>
+      <w:rPr>
+        <w:rFonts w:ascii="Wingdings" w:hAnsi="Wingdings" w:hint="default"/>
+        <w:sz w:val="20"/>
+      </w:rPr>
+    </w:lvl>
+    <w:lvl w:ilvl="6" w:tentative="1">
+      <w:start w:val="1"/>
+      <w:numFmt w:val="bullet"/>
+      <w:lvlText w:val=""/>
+      <w:lvlJc w:val="left"/>
+      <w:pPr>
+        <w:tabs>
+          <w:tab w:val="num" w:pos="5040"/>
+        </w:tabs>
+        <w:ind w:left="5040" w:hanging="360"/>
+      </w:pPr>
+      <w:rPr>
+        <w:rFonts w:ascii="Wingdings" w:hAnsi="Wingdings" w:hint="default"/>
+        <w:sz w:val="20"/>
+      </w:rPr>
+    </w:lvl>
+    <w:lvl w:ilvl="7" w:tentative="1">
+      <w:start w:val="1"/>
+      <w:numFmt w:val="bullet"/>
+      <w:lvlText w:val=""/>
+      <w:lvlJc w:val="left"/>
+      <w:pPr>
+        <w:tabs>
+          <w:tab w:val="num" w:pos="5760"/>
+        </w:tabs>
+        <w:ind w:left="5760" w:hanging="360"/>
+      </w:pPr>
+      <w:rPr>
+        <w:rFonts w:ascii="Wingdings" w:hAnsi="Wingdings" w:hint="default"/>
+        <w:sz w:val="20"/>
+      </w:rPr>
+    </w:lvl>
+    <w:lvl w:ilvl="8" w:tentative="1">
+      <w:start w:val="1"/>
+      <w:numFmt w:val="bullet"/>
+      <w:lvlText w:val=""/>
+      <w:lvlJc w:val="left"/>
+      <w:pPr>
+        <w:tabs>
+          <w:tab w:val="num" w:pos="6480"/>
+        </w:tabs>
+        <w:ind w:left="6480" w:hanging="360"/>
+      </w:pPr>
+      <w:rPr>
+        <w:rFonts w:ascii="Wingdings" w:hAnsi="Wingdings" w:hint="default"/>
+        <w:sz w:val="20"/>
+      </w:rPr>
+    </w:lvl>
+  </w:abstractNum>
+  <w:abstractNum w:abstractNumId="3" w15:restartNumberingAfterBreak="0">
+    <w:nsid w:val="10ED0F3F"/>
+    <w:multiLevelType w:val="multilevel"/>
+    <w:tmpl w:val="463250DC"/>
+    <w:lvl w:ilvl="0">
+      <w:start w:val="1"/>
+      <w:numFmt w:val="bullet"/>
+      <w:lvlText w:val=""/>
+      <w:lvlJc w:val="left"/>
+      <w:pPr>
+        <w:tabs>
+          <w:tab w:val="num" w:pos="720"/>
+        </w:tabs>
+        <w:ind w:left="720" w:hanging="360"/>
+      </w:pPr>
+      <w:rPr>
+        <w:rFonts w:ascii="Symbol" w:hAnsi="Symbol" w:hint="default"/>
+        <w:sz w:val="20"/>
+      </w:rPr>
+    </w:lvl>
+    <w:lvl w:ilvl="1" w:tentative="1">
+      <w:start w:val="1"/>
+      <w:numFmt w:val="bullet"/>
+      <w:lvlText w:val="o"/>
+      <w:lvlJc w:val="left"/>
+      <w:pPr>
+        <w:tabs>
+          <w:tab w:val="num" w:pos="1440"/>
+        </w:tabs>
+        <w:ind w:left="1440" w:hanging="360"/>
+      </w:pPr>
+      <w:rPr>
+        <w:rFonts w:ascii="Courier New" w:hAnsi="Courier New" w:hint="default"/>
+        <w:sz w:val="20"/>
+      </w:rPr>
+    </w:lvl>
+    <w:lvl w:ilvl="2" w:tentative="1">
+      <w:start w:val="1"/>
+      <w:numFmt w:val="bullet"/>
+      <w:lvlText w:val=""/>
+      <w:lvlJc w:val="left"/>
+      <w:pPr>
+        <w:tabs>
+          <w:tab w:val="num" w:pos="2160"/>
+        </w:tabs>
+        <w:ind w:left="2160" w:hanging="360"/>
+      </w:pPr>
+      <w:rPr>
+        <w:rFonts w:ascii="Wingdings" w:hAnsi="Wingdings" w:hint="default"/>
+        <w:sz w:val="20"/>
+      </w:rPr>
+    </w:lvl>
+    <w:lvl w:ilvl="3" w:tentative="1">
+      <w:start w:val="1"/>
+      <w:numFmt w:val="bullet"/>
+      <w:lvlText w:val=""/>
+      <w:lvlJc w:val="left"/>
+      <w:pPr>
+        <w:tabs>
+          <w:tab w:val="num" w:pos="2880"/>
+        </w:tabs>
+        <w:ind w:left="2880" w:hanging="360"/>
+      </w:pPr>
+      <w:rPr>
+        <w:rFonts w:ascii="Wingdings" w:hAnsi="Wingdings" w:hint="default"/>
+        <w:sz w:val="20"/>
+      </w:rPr>
+    </w:lvl>
+    <w:lvl w:ilvl="4" w:tentative="1">
+      <w:start w:val="1"/>
+      <w:numFmt w:val="bullet"/>
+      <w:lvlText w:val=""/>
+      <w:lvlJc w:val="left"/>
+      <w:pPr>
+        <w:tabs>
+          <w:tab w:val="num" w:pos="3600"/>
+        </w:tabs>
+        <w:ind w:left="3600" w:hanging="360"/>
+      </w:pPr>
+      <w:rPr>
+        <w:rFonts w:ascii="Wingdings" w:hAnsi="Wingdings" w:hint="default"/>
+        <w:sz w:val="20"/>
+      </w:rPr>
+    </w:lvl>
+    <w:lvl w:ilvl="5" w:tentative="1">
+      <w:start w:val="1"/>
+      <w:numFmt w:val="bullet"/>
+      <w:lvlText w:val=""/>
+      <w:lvlJc w:val="left"/>
+      <w:pPr>
+        <w:tabs>
+          <w:tab w:val="num" w:pos="4320"/>
+        </w:tabs>
+        <w:ind w:left="4320" w:hanging="360"/>
+      </w:pPr>
+      <w:rPr>
+        <w:rFonts w:ascii="Wingdings" w:hAnsi="Wingdings" w:hint="default"/>
+        <w:sz w:val="20"/>
+      </w:rPr>
+    </w:lvl>
+    <w:lvl w:ilvl="6" w:tentative="1">
+      <w:start w:val="1"/>
+      <w:numFmt w:val="bullet"/>
+      <w:lvlText w:val=""/>
+      <w:lvlJc w:val="left"/>
+      <w:pPr>
+        <w:tabs>
+          <w:tab w:val="num" w:pos="5040"/>
+        </w:tabs>
+        <w:ind w:left="5040" w:hanging="360"/>
+      </w:pPr>
+      <w:rPr>
+        <w:rFonts w:ascii="Wingdings" w:hAnsi="Wingdings" w:hint="default"/>
+        <w:sz w:val="20"/>
+      </w:rPr>
+    </w:lvl>
+    <w:lvl w:ilvl="7" w:tentative="1">
+      <w:start w:val="1"/>
+      <w:numFmt w:val="bullet"/>
+      <w:lvlText w:val=""/>
+      <w:lvlJc w:val="left"/>
+      <w:pPr>
+        <w:tabs>
+          <w:tab w:val="num" w:pos="5760"/>
+        </w:tabs>
+        <w:ind w:left="5760" w:hanging="360"/>
+      </w:pPr>
+      <w:rPr>
+        <w:rFonts w:ascii="Wingdings" w:hAnsi="Wingdings" w:hint="default"/>
+        <w:sz w:val="20"/>
+      </w:rPr>
+    </w:lvl>
+    <w:lvl w:ilvl="8" w:tentative="1">
+      <w:start w:val="1"/>
+      <w:numFmt w:val="bullet"/>
+      <w:lvlText w:val=""/>
+      <w:lvlJc w:val="left"/>
+      <w:pPr>
+        <w:tabs>
+          <w:tab w:val="num" w:pos="6480"/>
+        </w:tabs>
+        <w:ind w:left="6480" w:hanging="360"/>
+      </w:pPr>
+      <w:rPr>
+        <w:rFonts w:ascii="Wingdings" w:hAnsi="Wingdings" w:hint="default"/>
+        <w:sz w:val="20"/>
+      </w:rPr>
+    </w:lvl>
+  </w:abstractNum>
+  <w:abstractNum w:abstractNumId="4" w15:restartNumberingAfterBreak="0">
+    <w:nsid w:val="1B0A100E"/>
+    <w:multiLevelType w:val="multilevel"/>
+    <w:tmpl w:val="267004F8"/>
+    <w:lvl w:ilvl="0">
+      <w:start w:val="1"/>
+      <w:numFmt w:val="bullet"/>
+      <w:lvlText w:val=""/>
+      <w:lvlJc w:val="left"/>
+      <w:pPr>
+        <w:tabs>
+          <w:tab w:val="num" w:pos="720"/>
+        </w:tabs>
+        <w:ind w:left="720" w:hanging="360"/>
+      </w:pPr>
+      <w:rPr>
+        <w:rFonts w:ascii="Symbol" w:hAnsi="Symbol" w:hint="default"/>
+        <w:sz w:val="20"/>
+      </w:rPr>
+    </w:lvl>
+    <w:lvl w:ilvl="1">
+      <w:start w:val="1"/>
+      <w:numFmt w:val="bullet"/>
+      <w:lvlText w:val="o"/>
+      <w:lvlJc w:val="left"/>
+      <w:pPr>
+        <w:tabs>
+          <w:tab w:val="num" w:pos="1440"/>
+        </w:tabs>
+        <w:ind w:left="1440" w:hanging="360"/>
+      </w:pPr>
+      <w:rPr>
+        <w:rFonts w:ascii="Courier New" w:hAnsi="Courier New" w:hint="default"/>
+        <w:sz w:val="20"/>
+      </w:rPr>
+    </w:lvl>
+    <w:lvl w:ilvl="2" w:tentative="1">
+      <w:start w:val="1"/>
+      <w:numFmt w:val="bullet"/>
+      <w:lvlText w:val=""/>
+      <w:lvlJc w:val="left"/>
+      <w:pPr>
+        <w:tabs>
+          <w:tab w:val="num" w:pos="2160"/>
+        </w:tabs>
+        <w:ind w:left="2160" w:hanging="360"/>
+      </w:pPr>
+      <w:rPr>
+        <w:rFonts w:ascii="Wingdings" w:hAnsi="Wingdings" w:hint="default"/>
+        <w:sz w:val="20"/>
+      </w:rPr>
+    </w:lvl>
+    <w:lvl w:ilvl="3" w:tentative="1">
+      <w:start w:val="1"/>
+      <w:numFmt w:val="bullet"/>
+      <w:lvlText w:val=""/>
+      <w:lvlJc w:val="left"/>
+      <w:pPr>
+        <w:tabs>
+          <w:tab w:val="num" w:pos="2880"/>
+        </w:tabs>
+        <w:ind w:left="2880" w:hanging="360"/>
+      </w:pPr>
+      <w:rPr>
+        <w:rFonts w:ascii="Wingdings" w:hAnsi="Wingdings" w:hint="default"/>
+        <w:sz w:val="20"/>
+      </w:rPr>
+    </w:lvl>
+    <w:lvl w:ilvl="4" w:tentative="1">
+      <w:start w:val="1"/>
+      <w:numFmt w:val="bullet"/>
+      <w:lvlText w:val=""/>
+      <w:lvlJc w:val="left"/>
+      <w:pPr>
+        <w:tabs>
+          <w:tab w:val="num" w:pos="3600"/>
+        </w:tabs>
+        <w:ind w:left="3600" w:hanging="360"/>
+      </w:pPr>
+      <w:rPr>
+        <w:rFonts w:ascii="Wingdings" w:hAnsi="Wingdings" w:hint="default"/>
+        <w:sz w:val="20"/>
+      </w:rPr>
+    </w:lvl>
+    <w:lvl w:ilvl="5" w:tentative="1">
+      <w:start w:val="1"/>
+      <w:numFmt w:val="bullet"/>
+      <w:lvlText w:val=""/>
+      <w:lvlJc w:val="left"/>
+      <w:pPr>
+        <w:tabs>
+          <w:tab w:val="num" w:pos="4320"/>
+        </w:tabs>
+        <w:ind w:left="4320" w:hanging="360"/>
+      </w:pPr>
+      <w:rPr>
+        <w:rFonts w:ascii="Wingdings" w:hAnsi="Wingdings" w:hint="default"/>
+        <w:sz w:val="20"/>
+      </w:rPr>
+    </w:lvl>
+    <w:lvl w:ilvl="6" w:tentative="1">
+      <w:start w:val="1"/>
+      <w:numFmt w:val="bullet"/>
+      <w:lvlText w:val=""/>
+      <w:lvlJc w:val="left"/>
+      <w:pPr>
+        <w:tabs>
+          <w:tab w:val="num" w:pos="5040"/>
+        </w:tabs>
+        <w:ind w:left="5040" w:hanging="360"/>
+      </w:pPr>
+      <w:rPr>
+        <w:rFonts w:ascii="Wingdings" w:hAnsi="Wingdings" w:hint="default"/>
+        <w:sz w:val="20"/>
+      </w:rPr>
+    </w:lvl>
+    <w:lvl w:ilvl="7" w:tentative="1">
+      <w:start w:val="1"/>
+      <w:numFmt w:val="bullet"/>
+      <w:lvlText w:val=""/>
+      <w:lvlJc w:val="left"/>
+      <w:pPr>
+        <w:tabs>
+          <w:tab w:val="num" w:pos="5760"/>
+        </w:tabs>
+        <w:ind w:left="5760" w:hanging="360"/>
+      </w:pPr>
+      <w:rPr>
+        <w:rFonts w:ascii="Wingdings" w:hAnsi="Wingdings" w:hint="default"/>
+        <w:sz w:val="20"/>
+      </w:rPr>
+    </w:lvl>
+    <w:lvl w:ilvl="8" w:tentative="1">
+      <w:start w:val="1"/>
+      <w:numFmt w:val="bullet"/>
+      <w:lvlText w:val=""/>
+      <w:lvlJc w:val="left"/>
+      <w:pPr>
+        <w:tabs>
+          <w:tab w:val="num" w:pos="6480"/>
+        </w:tabs>
+        <w:ind w:left="6480" w:hanging="360"/>
+      </w:pPr>
+      <w:rPr>
+        <w:rFonts w:ascii="Wingdings" w:hAnsi="Wingdings" w:hint="default"/>
+        <w:sz w:val="20"/>
+      </w:rPr>
+    </w:lvl>
+  </w:abstractNum>
+  <w:abstractNum w:abstractNumId="5" w15:restartNumberingAfterBreak="0">
+    <w:nsid w:val="24953076"/>
+    <w:multiLevelType w:val="multilevel"/>
+    <w:tmpl w:val="A0BA9E68"/>
+    <w:lvl w:ilvl="0">
+      <w:start w:val="1"/>
+      <w:numFmt w:val="bullet"/>
+      <w:lvlText w:val=""/>
+      <w:lvlJc w:val="left"/>
+      <w:pPr>
+        <w:tabs>
+          <w:tab w:val="num" w:pos="720"/>
+        </w:tabs>
+        <w:ind w:left="720" w:hanging="360"/>
+      </w:pPr>
+      <w:rPr>
+        <w:rFonts w:ascii="Symbol" w:hAnsi="Symbol" w:hint="default"/>
+        <w:sz w:val="20"/>
+      </w:rPr>
+    </w:lvl>
+    <w:lvl w:ilvl="1">
+      <w:start w:val="1"/>
+      <w:numFmt w:val="bullet"/>
+      <w:lvlText w:val="o"/>
+      <w:lvlJc w:val="left"/>
+      <w:pPr>
+        <w:tabs>
+          <w:tab w:val="num" w:pos="1440"/>
+        </w:tabs>
+        <w:ind w:left="1440" w:hanging="360"/>
+      </w:pPr>
+      <w:rPr>
+        <w:rFonts w:ascii="Courier New" w:hAnsi="Courier New" w:hint="default"/>
+        <w:sz w:val="20"/>
+      </w:rPr>
+    </w:lvl>
+    <w:lvl w:ilvl="2" w:tentative="1">
+      <w:start w:val="1"/>
+      <w:numFmt w:val="bullet"/>
+      <w:lvlText w:val=""/>
+      <w:lvlJc w:val="left"/>
+      <w:pPr>
+        <w:tabs>
+          <w:tab w:val="num" w:pos="2160"/>
+        </w:tabs>
+        <w:ind w:left="2160" w:hanging="360"/>
+      </w:pPr>
+      <w:rPr>
+        <w:rFonts w:ascii="Wingdings" w:hAnsi="Wingdings" w:hint="default"/>
+        <w:sz w:val="20"/>
+      </w:rPr>
+    </w:lvl>
+    <w:lvl w:ilvl="3" w:tentative="1">
+      <w:start w:val="1"/>
+      <w:numFmt w:val="bullet"/>
+      <w:lvlText w:val=""/>
+      <w:lvlJc w:val="left"/>
+      <w:pPr>
+        <w:tabs>
+          <w:tab w:val="num" w:pos="2880"/>
+        </w:tabs>
+        <w:ind w:left="2880" w:hanging="360"/>
+      </w:pPr>
+      <w:rPr>
+        <w:rFonts w:ascii="Wingdings" w:hAnsi="Wingdings" w:hint="default"/>
+        <w:sz w:val="20"/>
+      </w:rPr>
+    </w:lvl>
+    <w:lvl w:ilvl="4" w:tentative="1">
+      <w:start w:val="1"/>
+      <w:numFmt w:val="bullet"/>
+      <w:lvlText w:val=""/>
+      <w:lvlJc w:val="left"/>
+      <w:pPr>
+        <w:tabs>
+          <w:tab w:val="num" w:pos="3600"/>
+        </w:tabs>
+        <w:ind w:left="3600" w:hanging="360"/>
+      </w:pPr>
+      <w:rPr>
+        <w:rFonts w:ascii="Wingdings" w:hAnsi="Wingdings" w:hint="default"/>
+        <w:sz w:val="20"/>
+      </w:rPr>
+    </w:lvl>
+    <w:lvl w:ilvl="5" w:tentative="1">
+      <w:start w:val="1"/>
+      <w:numFmt w:val="bullet"/>
+      <w:lvlText w:val=""/>
+      <w:lvlJc w:val="left"/>
+      <w:pPr>
+        <w:tabs>
+          <w:tab w:val="num" w:pos="4320"/>
+        </w:tabs>
+        <w:ind w:left="4320" w:hanging="360"/>
+      </w:pPr>
+      <w:rPr>
+        <w:rFonts w:ascii="Wingdings" w:hAnsi="Wingdings" w:hint="default"/>
+        <w:sz w:val="20"/>
+      </w:rPr>
+    </w:lvl>
+    <w:lvl w:ilvl="6" w:tentative="1">
+      <w:start w:val="1"/>
+      <w:numFmt w:val="bullet"/>
+      <w:lvlText w:val=""/>
+      <w:lvlJc w:val="left"/>
+      <w:pPr>
+        <w:tabs>
+          <w:tab w:val="num" w:pos="5040"/>
+        </w:tabs>
+        <w:ind w:left="5040" w:hanging="360"/>
+      </w:pPr>
+      <w:rPr>
+        <w:rFonts w:ascii="Wingdings" w:hAnsi="Wingdings" w:hint="default"/>
+        <w:sz w:val="20"/>
+      </w:rPr>
+    </w:lvl>
+    <w:lvl w:ilvl="7" w:tentative="1">
+      <w:start w:val="1"/>
+      <w:numFmt w:val="bullet"/>
+      <w:lvlText w:val=""/>
+      <w:lvlJc w:val="left"/>
+      <w:pPr>
+        <w:tabs>
+          <w:tab w:val="num" w:pos="5760"/>
+        </w:tabs>
+        <w:ind w:left="5760" w:hanging="360"/>
+      </w:pPr>
+      <w:rPr>
+        <w:rFonts w:ascii="Wingdings" w:hAnsi="Wingdings" w:hint="default"/>
+        <w:sz w:val="20"/>
+      </w:rPr>
+    </w:lvl>
+    <w:lvl w:ilvl="8" w:tentative="1">
+      <w:start w:val="1"/>
+      <w:numFmt w:val="bullet"/>
+      <w:lvlText w:val=""/>
+      <w:lvlJc w:val="left"/>
+      <w:pPr>
+        <w:tabs>
+          <w:tab w:val="num" w:pos="6480"/>
+        </w:tabs>
+        <w:ind w:left="6480" w:hanging="360"/>
+      </w:pPr>
+      <w:rPr>
+        <w:rFonts w:ascii="Wingdings" w:hAnsi="Wingdings" w:hint="default"/>
+        <w:sz w:val="20"/>
+      </w:rPr>
+    </w:lvl>
+  </w:abstractNum>
+  <w:abstractNum w:abstractNumId="6" w15:restartNumberingAfterBreak="0">
+    <w:nsid w:val="278F43EB"/>
+    <w:multiLevelType w:val="multilevel"/>
+    <w:tmpl w:val="B3009E70"/>
+    <w:lvl w:ilvl="0">
+      <w:start w:val="1"/>
+      <w:numFmt w:val="bullet"/>
+      <w:lvlText w:val=""/>
+      <w:lvlJc w:val="left"/>
+      <w:pPr>
+        <w:tabs>
+          <w:tab w:val="num" w:pos="720"/>
+        </w:tabs>
+        <w:ind w:left="720" w:hanging="360"/>
+      </w:pPr>
+      <w:rPr>
+        <w:rFonts w:ascii="Symbol" w:hAnsi="Symbol" w:hint="default"/>
+        <w:sz w:val="20"/>
+      </w:rPr>
+    </w:lvl>
+    <w:lvl w:ilvl="1">
+      <w:start w:val="1"/>
+      <w:numFmt w:val="bullet"/>
+      <w:lvlText w:val="o"/>
+      <w:lvlJc w:val="left"/>
+      <w:pPr>
+        <w:tabs>
+          <w:tab w:val="num" w:pos="1440"/>
+        </w:tabs>
+        <w:ind w:left="1440" w:hanging="360"/>
+      </w:pPr>
+      <w:rPr>
+        <w:rFonts w:ascii="Courier New" w:hAnsi="Courier New" w:hint="default"/>
+        <w:sz w:val="20"/>
+      </w:rPr>
+    </w:lvl>
+    <w:lvl w:ilvl="2" w:tentative="1">
+      <w:start w:val="1"/>
+      <w:numFmt w:val="bullet"/>
+      <w:lvlText w:val=""/>
+      <w:lvlJc w:val="left"/>
+      <w:pPr>
+        <w:tabs>
+          <w:tab w:val="num" w:pos="2160"/>
+        </w:tabs>
+        <w:ind w:left="2160" w:hanging="360"/>
+      </w:pPr>
+      <w:rPr>
+        <w:rFonts w:ascii="Wingdings" w:hAnsi="Wingdings" w:hint="default"/>
+        <w:sz w:val="20"/>
+      </w:rPr>
+    </w:lvl>
+    <w:lvl w:ilvl="3" w:tentative="1">
+      <w:start w:val="1"/>
+      <w:numFmt w:val="bullet"/>
+      <w:lvlText w:val=""/>
+      <w:lvlJc w:val="left"/>
+      <w:pPr>
+        <w:tabs>
+          <w:tab w:val="num" w:pos="2880"/>
+        </w:tabs>
+        <w:ind w:left="2880" w:hanging="360"/>
+      </w:pPr>
+      <w:rPr>
+        <w:rFonts w:ascii="Wingdings" w:hAnsi="Wingdings" w:hint="default"/>
+        <w:sz w:val="20"/>
+      </w:rPr>
+    </w:lvl>
+    <w:lvl w:ilvl="4" w:tentative="1">
+      <w:start w:val="1"/>
+      <w:numFmt w:val="bullet"/>
+      <w:lvlText w:val=""/>
+      <w:lvlJc w:val="left"/>
+      <w:pPr>
+        <w:tabs>
+          <w:tab w:val="num" w:pos="3600"/>
+        </w:tabs>
+        <w:ind w:left="3600" w:hanging="360"/>
+      </w:pPr>
+      <w:rPr>
+        <w:rFonts w:ascii="Wingdings" w:hAnsi="Wingdings" w:hint="default"/>
+        <w:sz w:val="20"/>
+      </w:rPr>
+    </w:lvl>
+    <w:lvl w:ilvl="5" w:tentative="1">
+      <w:start w:val="1"/>
+      <w:numFmt w:val="bullet"/>
+      <w:lvlText w:val=""/>
+      <w:lvlJc w:val="left"/>
+      <w:pPr>
+        <w:tabs>
+          <w:tab w:val="num" w:pos="4320"/>
+        </w:tabs>
+        <w:ind w:left="4320" w:hanging="360"/>
+      </w:pPr>
+      <w:rPr>
+        <w:rFonts w:ascii="Wingdings" w:hAnsi="Wingdings" w:hint="default"/>
+        <w:sz w:val="20"/>
+      </w:rPr>
+    </w:lvl>
+    <w:lvl w:ilvl="6" w:tentative="1">
+      <w:start w:val="1"/>
+      <w:numFmt w:val="bullet"/>
+      <w:lvlText w:val=""/>
+      <w:lvlJc w:val="left"/>
+      <w:pPr>
+        <w:tabs>
+          <w:tab w:val="num" w:pos="5040"/>
+        </w:tabs>
+        <w:ind w:left="5040" w:hanging="360"/>
+      </w:pPr>
+      <w:rPr>
+        <w:rFonts w:ascii="Wingdings" w:hAnsi="Wingdings" w:hint="default"/>
+        <w:sz w:val="20"/>
+      </w:rPr>
+    </w:lvl>
+    <w:lvl w:ilvl="7" w:tentative="1">
+      <w:start w:val="1"/>
+      <w:numFmt w:val="bullet"/>
+      <w:lvlText w:val=""/>
+      <w:lvlJc w:val="left"/>
+      <w:pPr>
+        <w:tabs>
+          <w:tab w:val="num" w:pos="5760"/>
+        </w:tabs>
+        <w:ind w:left="5760" w:hanging="360"/>
+      </w:pPr>
+      <w:rPr>
+        <w:rFonts w:ascii="Wingdings" w:hAnsi="Wingdings" w:hint="default"/>
+        <w:sz w:val="20"/>
+      </w:rPr>
+    </w:lvl>
+    <w:lvl w:ilvl="8" w:tentative="1">
+      <w:start w:val="1"/>
+      <w:numFmt w:val="bullet"/>
+      <w:lvlText w:val=""/>
+      <w:lvlJc w:val="left"/>
+      <w:pPr>
+        <w:tabs>
+          <w:tab w:val="num" w:pos="6480"/>
+        </w:tabs>
+        <w:ind w:left="6480" w:hanging="360"/>
+      </w:pPr>
+      <w:rPr>
+        <w:rFonts w:ascii="Wingdings" w:hAnsi="Wingdings" w:hint="default"/>
+        <w:sz w:val="20"/>
+      </w:rPr>
+    </w:lvl>
+  </w:abstractNum>
+  <w:abstractNum w:abstractNumId="7" w15:restartNumberingAfterBreak="0">
+    <w:nsid w:val="3187376F"/>
+    <w:multiLevelType w:val="multilevel"/>
+    <w:tmpl w:val="9F32DBCA"/>
+    <w:lvl w:ilvl="0">
+      <w:start w:val="1"/>
+      <w:numFmt w:val="bullet"/>
+      <w:lvlText w:val=""/>
+      <w:lvlJc w:val="left"/>
+      <w:pPr>
+        <w:tabs>
+          <w:tab w:val="num" w:pos="720"/>
+        </w:tabs>
+        <w:ind w:left="720" w:hanging="360"/>
+      </w:pPr>
+      <w:rPr>
+        <w:rFonts w:ascii="Symbol" w:hAnsi="Symbol" w:hint="default"/>
+        <w:sz w:val="20"/>
+      </w:rPr>
+    </w:lvl>
+    <w:lvl w:ilvl="1" w:tentative="1">
+      <w:start w:val="1"/>
+      <w:numFmt w:val="bullet"/>
+      <w:lvlText w:val="o"/>
+      <w:lvlJc w:val="left"/>
+      <w:pPr>
+        <w:tabs>
+          <w:tab w:val="num" w:pos="1440"/>
+        </w:tabs>
+        <w:ind w:left="1440" w:hanging="360"/>
+      </w:pPr>
+      <w:rPr>
+        <w:rFonts w:ascii="Courier New" w:hAnsi="Courier New" w:hint="default"/>
+        <w:sz w:val="20"/>
+      </w:rPr>
+    </w:lvl>
+    <w:lvl w:ilvl="2" w:tentative="1">
+      <w:start w:val="1"/>
+      <w:numFmt w:val="bullet"/>
+      <w:lvlText w:val=""/>
+      <w:lvlJc w:val="left"/>
+      <w:pPr>
+        <w:tabs>
+          <w:tab w:val="num" w:pos="2160"/>
+        </w:tabs>
+        <w:ind w:left="2160" w:hanging="360"/>
+      </w:pPr>
+      <w:rPr>
+        <w:rFonts w:ascii="Wingdings" w:hAnsi="Wingdings" w:hint="default"/>
+        <w:sz w:val="20"/>
+      </w:rPr>
+    </w:lvl>
+    <w:lvl w:ilvl="3" w:tentative="1">
+      <w:start w:val="1"/>
+      <w:numFmt w:val="bullet"/>
+      <w:lvlText w:val=""/>
+      <w:lvlJc w:val="left"/>
+      <w:pPr>
+        <w:tabs>
+          <w:tab w:val="num" w:pos="2880"/>
+        </w:tabs>
+        <w:ind w:left="2880" w:hanging="360"/>
+      </w:pPr>
+      <w:rPr>
+        <w:rFonts w:ascii="Wingdings" w:hAnsi="Wingdings" w:hint="default"/>
+        <w:sz w:val="20"/>
+      </w:rPr>
+    </w:lvl>
+    <w:lvl w:ilvl="4" w:tentative="1">
+      <w:start w:val="1"/>
+      <w:numFmt w:val="bullet"/>
+      <w:lvlText w:val=""/>
+      <w:lvlJc w:val="left"/>
+      <w:pPr>
+        <w:tabs>
+          <w:tab w:val="num" w:pos="3600"/>
+        </w:tabs>
+        <w:ind w:left="3600" w:hanging="360"/>
+      </w:pPr>
+      <w:rPr>
+        <w:rFonts w:ascii="Wingdings" w:hAnsi="Wingdings" w:hint="default"/>
+        <w:sz w:val="20"/>
+      </w:rPr>
+    </w:lvl>
+    <w:lvl w:ilvl="5" w:tentative="1">
+      <w:start w:val="1"/>
+      <w:numFmt w:val="bullet"/>
+      <w:lvlText w:val=""/>
+      <w:lvlJc w:val="left"/>
+      <w:pPr>
+        <w:tabs>
+          <w:tab w:val="num" w:pos="4320"/>
+        </w:tabs>
+        <w:ind w:left="4320" w:hanging="360"/>
+      </w:pPr>
+      <w:rPr>
+        <w:rFonts w:ascii="Wingdings" w:hAnsi="Wingdings" w:hint="default"/>
+        <w:sz w:val="20"/>
+      </w:rPr>
+    </w:lvl>
+    <w:lvl w:ilvl="6" w:tentative="1">
+      <w:start w:val="1"/>
+      <w:numFmt w:val="bullet"/>
+      <w:lvlText w:val=""/>
+      <w:lvlJc w:val="left"/>
+      <w:pPr>
+        <w:tabs>
+          <w:tab w:val="num" w:pos="5040"/>
+        </w:tabs>
+        <w:ind w:left="5040" w:hanging="360"/>
+      </w:pPr>
+      <w:rPr>
+        <w:rFonts w:ascii="Wingdings" w:hAnsi="Wingdings" w:hint="default"/>
+        <w:sz w:val="20"/>
+      </w:rPr>
+    </w:lvl>
+    <w:lvl w:ilvl="7" w:tentative="1">
+      <w:start w:val="1"/>
+      <w:numFmt w:val="bullet"/>
+      <w:lvlText w:val=""/>
+      <w:lvlJc w:val="left"/>
+      <w:pPr>
+        <w:tabs>
+          <w:tab w:val="num" w:pos="5760"/>
+        </w:tabs>
+        <w:ind w:left="5760" w:hanging="360"/>
+      </w:pPr>
+      <w:rPr>
+        <w:rFonts w:ascii="Wingdings" w:hAnsi="Wingdings" w:hint="default"/>
+        <w:sz w:val="20"/>
+      </w:rPr>
+    </w:lvl>
+    <w:lvl w:ilvl="8" w:tentative="1">
+      <w:start w:val="1"/>
+      <w:numFmt w:val="bullet"/>
+      <w:lvlText w:val=""/>
+      <w:lvlJc w:val="left"/>
+      <w:pPr>
+        <w:tabs>
+          <w:tab w:val="num" w:pos="6480"/>
+        </w:tabs>
+        <w:ind w:left="6480" w:hanging="360"/>
+      </w:pPr>
+      <w:rPr>
+        <w:rFonts w:ascii="Wingdings" w:hAnsi="Wingdings" w:hint="default"/>
+        <w:sz w:val="20"/>
+      </w:rPr>
+    </w:lvl>
+  </w:abstractNum>
+  <w:abstractNum w:abstractNumId="8" w15:restartNumberingAfterBreak="0">
     <w:nsid w:val="441936D5"/>
     <w:multiLevelType w:val="hybridMultilevel"/>
     <w:tmpl w:val="37EA98C6"/>
@@ -764,7 +2440,156 @@
       </w:pPr>
     </w:lvl>
   </w:abstractNum>
-  <w:abstractNum w:abstractNumId="2" w15:restartNumberingAfterBreak="0">
+  <w:abstractNum w:abstractNumId="9" w15:restartNumberingAfterBreak="0">
+    <w:nsid w:val="4DD067A2"/>
+    <w:multiLevelType w:val="multilevel"/>
+    <w:tmpl w:val="E7402590"/>
+    <w:lvl w:ilvl="0">
+      <w:start w:val="1"/>
+      <w:numFmt w:val="bullet"/>
+      <w:lvlText w:val=""/>
+      <w:lvlJc w:val="left"/>
+      <w:pPr>
+        <w:tabs>
+          <w:tab w:val="num" w:pos="720"/>
+        </w:tabs>
+        <w:ind w:left="720" w:hanging="360"/>
+      </w:pPr>
+      <w:rPr>
+        <w:rFonts w:ascii="Symbol" w:hAnsi="Symbol" w:hint="default"/>
+        <w:sz w:val="20"/>
+      </w:rPr>
+    </w:lvl>
+    <w:lvl w:ilvl="1" w:tentative="1">
+      <w:start w:val="1"/>
+      <w:numFmt w:val="bullet"/>
+      <w:lvlText w:val="o"/>
+      <w:lvlJc w:val="left"/>
+      <w:pPr>
+        <w:tabs>
+          <w:tab w:val="num" w:pos="1440"/>
+        </w:tabs>
+        <w:ind w:left="1440" w:hanging="360"/>
+      </w:pPr>
+      <w:rPr>
+        <w:rFonts w:ascii="Courier New" w:hAnsi="Courier New" w:hint="default"/>
+        <w:sz w:val="20"/>
+      </w:rPr>
+    </w:lvl>
+    <w:lvl w:ilvl="2" w:tentative="1">
+      <w:start w:val="1"/>
+      <w:numFmt w:val="bullet"/>
+      <w:lvlText w:val=""/>
+      <w:lvlJc w:val="left"/>
+      <w:pPr>
+        <w:tabs>
+          <w:tab w:val="num" w:pos="2160"/>
+        </w:tabs>
+        <w:ind w:left="2160" w:hanging="360"/>
+      </w:pPr>
+      <w:rPr>
+        <w:rFonts w:ascii="Wingdings" w:hAnsi="Wingdings" w:hint="default"/>
+        <w:sz w:val="20"/>
+      </w:rPr>
+    </w:lvl>
+    <w:lvl w:ilvl="3" w:tentative="1">
+      <w:start w:val="1"/>
+      <w:numFmt w:val="bullet"/>
+      <w:lvlText w:val=""/>
+      <w:lvlJc w:val="left"/>
+      <w:pPr>
+        <w:tabs>
+          <w:tab w:val="num" w:pos="2880"/>
+        </w:tabs>
+        <w:ind w:left="2880" w:hanging="360"/>
+      </w:pPr>
+      <w:rPr>
+        <w:rFonts w:ascii="Wingdings" w:hAnsi="Wingdings" w:hint="default"/>
+        <w:sz w:val="20"/>
+      </w:rPr>
+    </w:lvl>
+    <w:lvl w:ilvl="4" w:tentative="1">
+      <w:start w:val="1"/>
+      <w:numFmt w:val="bullet"/>
+      <w:lvlText w:val=""/>
+      <w:lvlJc w:val="left"/>
+      <w:pPr>
+        <w:tabs>
+          <w:tab w:val="num" w:pos="3600"/>
+        </w:tabs>
+        <w:ind w:left="3600" w:hanging="360"/>
+      </w:pPr>
+      <w:rPr>
+        <w:rFonts w:ascii="Wingdings" w:hAnsi="Wingdings" w:hint="default"/>
+        <w:sz w:val="20"/>
+      </w:rPr>
+    </w:lvl>
+    <w:lvl w:ilvl="5" w:tentative="1">
+      <w:start w:val="1"/>
+      <w:numFmt w:val="bullet"/>
+      <w:lvlText w:val=""/>
+      <w:lvlJc w:val="left"/>
+      <w:pPr>
+        <w:tabs>
+          <w:tab w:val="num" w:pos="4320"/>
+        </w:tabs>
+        <w:ind w:left="4320" w:hanging="360"/>
+      </w:pPr>
+      <w:rPr>
+        <w:rFonts w:ascii="Wingdings" w:hAnsi="Wingdings" w:hint="default"/>
+        <w:sz w:val="20"/>
+      </w:rPr>
+    </w:lvl>
+    <w:lvl w:ilvl="6" w:tentative="1">
+      <w:start w:val="1"/>
+      <w:numFmt w:val="bullet"/>
+      <w:lvlText w:val=""/>
+      <w:lvlJc w:val="left"/>
+      <w:pPr>
+        <w:tabs>
+          <w:tab w:val="num" w:pos="5040"/>
+        </w:tabs>
+        <w:ind w:left="5040" w:hanging="360"/>
+      </w:pPr>
+      <w:rPr>
+        <w:rFonts w:ascii="Wingdings" w:hAnsi="Wingdings" w:hint="default"/>
+        <w:sz w:val="20"/>
+      </w:rPr>
+    </w:lvl>
+    <w:lvl w:ilvl="7" w:tentative="1">
+      <w:start w:val="1"/>
+      <w:numFmt w:val="bullet"/>
+      <w:lvlText w:val=""/>
+      <w:lvlJc w:val="left"/>
+      <w:pPr>
+        <w:tabs>
+          <w:tab w:val="num" w:pos="5760"/>
+        </w:tabs>
+        <w:ind w:left="5760" w:hanging="360"/>
+      </w:pPr>
+      <w:rPr>
+        <w:rFonts w:ascii="Wingdings" w:hAnsi="Wingdings" w:hint="default"/>
+        <w:sz w:val="20"/>
+      </w:rPr>
+    </w:lvl>
+    <w:lvl w:ilvl="8" w:tentative="1">
+      <w:start w:val="1"/>
+      <w:numFmt w:val="bullet"/>
+      <w:lvlText w:val=""/>
+      <w:lvlJc w:val="left"/>
+      <w:pPr>
+        <w:tabs>
+          <w:tab w:val="num" w:pos="6480"/>
+        </w:tabs>
+        <w:ind w:left="6480" w:hanging="360"/>
+      </w:pPr>
+      <w:rPr>
+        <w:rFonts w:ascii="Wingdings" w:hAnsi="Wingdings" w:hint="default"/>
+        <w:sz w:val="20"/>
+      </w:rPr>
+    </w:lvl>
+  </w:abstractNum>
+  <w:abstractNum w:abstractNumId="10" w15:restartNumberingAfterBreak="0">
     <w:nsid w:val="7B901D68"/>
     <w:multiLevelType w:val="multilevel"/>
     <w:tmpl w:val="C7FE0E3E"/>
@@ -882,13 +2707,37 @@
     </w:lvl>
   </w:abstractNum>
   <w:num w:numId="1" w16cid:durableId="504981094">
+    <w:abstractNumId w:val="8"/>
+  </w:num>
+  <w:num w:numId="2" w16cid:durableId="910966014">
     <w:abstractNumId w:val="1"/>
   </w:num>
-  <w:num w:numId="2" w16cid:durableId="910966014">
+  <w:num w:numId="3" w16cid:durableId="1688487509">
+    <w:abstractNumId w:val="10"/>
+  </w:num>
+  <w:num w:numId="4" w16cid:durableId="1341396557">
+    <w:abstractNumId w:val="3"/>
+  </w:num>
+  <w:num w:numId="5" w16cid:durableId="1054767897">
+    <w:abstractNumId w:val="9"/>
+  </w:num>
+  <w:num w:numId="6" w16cid:durableId="2130388045">
+    <w:abstractNumId w:val="2"/>
+  </w:num>
+  <w:num w:numId="7" w16cid:durableId="1076710428">
     <w:abstractNumId w:val="0"/>
   </w:num>
-  <w:num w:numId="3" w16cid:durableId="1688487509">
-    <w:abstractNumId w:val="2"/>
+  <w:num w:numId="8" w16cid:durableId="1880437329">
+    <w:abstractNumId w:val="4"/>
+  </w:num>
+  <w:num w:numId="9" w16cid:durableId="689255377">
+    <w:abstractNumId w:val="7"/>
+  </w:num>
+  <w:num w:numId="10" w16cid:durableId="1326741836">
+    <w:abstractNumId w:val="6"/>
+  </w:num>
+  <w:num w:numId="11" w16cid:durableId="941451522">
+    <w:abstractNumId w:val="5"/>
   </w:num>
 </w:numbering>
 </file>
@@ -1297,7 +3146,6 @@
   <w:style w:type="character" w:default="1" w:styleId="DefaultParagraphFont">
     <w:name w:val="Default Paragraph Font"/>
     <w:uiPriority w:val="1"/>
-    <w:semiHidden/>
     <w:unhideWhenUsed/>
   </w:style>
   <w:style w:type="table" w:default="1" w:styleId="TableNormal">

--- a/ProjectDocumentation.docx
+++ b/ProjectDocumentation.docx
@@ -2,68 +2,40 @@
 <file path=word/document.xml><?xml version="1.0" encoding="utf-8"?>
 <w:document xmlns:wpc="http://schemas.microsoft.com/office/word/2010/wordprocessingCanvas" xmlns:cx="http://schemas.microsoft.com/office/drawing/2014/chartex" xmlns:cx1="http://schemas.microsoft.com/office/drawing/2015/9/8/chartex" xmlns:cx2="http://schemas.microsoft.com/office/drawing/2015/10/21/chartex" xmlns:cx3="http://schemas.microsoft.com/office/drawing/2016/5/9/chartex" xmlns:cx4="http://schemas.microsoft.com/office/drawing/2016/5/10/chartex" xmlns:cx5="http://schemas.microsoft.com/office/drawing/2016/5/11/chartex" xmlns:cx6="http://schemas.microsoft.com/office/drawing/2016/5/12/chartex" xmlns:cx7="http://schemas.microsoft.com/office/drawing/2016/5/13/chartex" xmlns:cx8="http://schemas.microsoft.com/office/drawing/2016/5/14/chartex" xmlns:mc="http://schemas.openxmlformats.org/markup-compatibility/2006" xmlns:aink="http://schemas.microsoft.com/office/drawing/2016/ink" xmlns:am3d="http://schemas.microsoft.com/office/drawing/2017/model3d" xmlns:o="urn:schemas-microsoft-com:office:office" xmlns:oel="http://schemas.microsoft.com/office/2019/extlst" xmlns:r="http://schemas.openxmlformats.org/officeDocument/2006/relationships" xmlns:m="http://schemas.openxmlformats.org/officeDocument/2006/math" xmlns:v="urn:schemas-microsoft-com:vml" xmlns:wp14="http://schemas.microsoft.com/office/word/2010/wordprocessingDrawing" xmlns:wp="http://schemas.openxmlformats.org/drawingml/2006/wordprocessingDrawing" xmlns:w10="urn:schemas-microsoft-com:office:word" xmlns:w="http://schemas.openxmlformats.org/wordprocessingml/2006/main" xmlns:w14="http://schemas.microsoft.com/office/word/2010/wordml" xmlns:w15="http://schemas.microsoft.com/office/word/2012/wordml" xmlns:w16cex="http://schemas.microsoft.com/office/word/2018/wordml/cex" xmlns:w16cid="http://schemas.microsoft.com/office/word/2016/wordml/cid" xmlns:w16="http://schemas.microsoft.com/office/word/2018/wordml" xmlns:w16du="http://schemas.microsoft.com/office/word/2023/wordml/word16du" xmlns:w16sdtdh="http://schemas.microsoft.com/office/word/2020/wordml/sdtdatahash" xmlns:w16sdtfl="http://schemas.microsoft.com/office/word/2024/wordml/sdtformatlock" xmlns:w16se="http://schemas.microsoft.com/office/word/2015/wordml/symex" xmlns:wpg="http://schemas.microsoft.com/office/word/2010/wordprocessingGroup" xmlns:wpi="http://schemas.microsoft.com/office/word/2010/wordprocessingInk" xmlns:wne="http://schemas.microsoft.com/office/word/2006/wordml" xmlns:wps="http://schemas.microsoft.com/office/word/2010/wordprocessingShape" mc:Ignorable="w14 w15 w16se w16cid w16 w16cex w16sdtdh w16sdtfl w16du wp14">
   <w:body>
-    <w:p>
-      <w:r>
-        <w:t>Problem Statement:-</w:t>
-      </w:r>
-    </w:p>
-    <w:p>
-      <w:r>
-        <w:t>The goal is to create a Blockchain Analytics Data Warehouse that can centralize, structure, and process blockchain data for cryptocurrencies to support various stakeholders in making informed decisions, improving operational efficiency, and ensuring compliance.</w:t>
-      </w:r>
-    </w:p>
-    <w:p/>
-    <w:p/>
-    <w:p/>
-    <w:p/>
-    <w:p/>
-    <w:p/>
-    <w:p>
-      <w:r>
-        <w:t xml:space="preserve">Basics of </w:t>
-      </w:r>
-      <w:proofErr w:type="spellStart"/>
-      <w:r>
-        <w:t>BlockChain</w:t>
-      </w:r>
-      <w:proofErr w:type="spellEnd"/>
-      <w:r>
-        <w:t>:-</w:t>
-      </w:r>
-    </w:p>
-    <w:p/>
-    <w:p/>
-    <w:p/>
-    <w:p/>
-    <w:p/>
-    <w:p/>
-    <w:p/>
-    <w:p/>
-    <w:p/>
-    <w:p/>
-    <w:p/>
-    <w:p/>
-    <w:p/>
-    <w:p/>
-    <w:p/>
-    <w:p/>
-    <w:p/>
-    <w:p/>
-    <w:p/>
-    <w:p/>
-    <w:p/>
-    <w:p/>
-    <w:p/>
-    <w:p/>
-    <w:p/>
-    <w:p/>
-    <w:p/>
-    <w:p/>
-    <w:p/>
-    <w:p/>
-    <w:p/>
-    <w:p>
-      <w:r>
+    <w:p/>
+    <w:p/>
+    <w:p/>
+    <w:p/>
+    <w:p/>
+    <w:p/>
+    <w:p/>
+    <w:p/>
+    <w:p/>
+    <w:p/>
+    <w:p/>
+    <w:p/>
+    <w:p/>
+    <w:p/>
+    <w:p/>
+    <w:p/>
+    <w:p/>
+    <w:p/>
+    <w:p/>
+    <w:p/>
+    <w:p/>
+    <w:p/>
+    <w:p/>
+    <w:p/>
+    <w:p/>
+    <w:p/>
+    <w:p/>
+    <w:p/>
+    <w:p/>
+    <w:p/>
+    <w:p/>
+    <w:p>
+      <w:r>
+        <w:lastRenderedPageBreak/>
         <w:t>Data Engineering Datawarehouse Design</w:t>
       </w:r>
     </w:p>
@@ -89,12 +61,17 @@
         <w:t xml:space="preserve">Understand the business </w:t>
       </w:r>
       <w:proofErr w:type="spellStart"/>
+      <w:proofErr w:type="gramStart"/>
       <w:r>
         <w:t>usecase</w:t>
       </w:r>
       <w:proofErr w:type="spellEnd"/>
       <w:r>
-        <w:t>:- Identify the business processes that the warehouse will support and with stakeholders gather requirements for each process.</w:t>
+        <w:t>:-</w:t>
+      </w:r>
+      <w:proofErr w:type="gramEnd"/>
+      <w:r>
+        <w:t xml:space="preserve"> Identify the business processes that the warehouse will support and with stakeholders gather requirements for each process.</w:t>
       </w:r>
     </w:p>
     <w:p>
@@ -106,7 +83,15 @@
         </w:numPr>
       </w:pPr>
       <w:r>
-        <w:t>Identify the grain:- For each process define the grain at which data is captured and make sure it is consistent across the data warehouse</w:t>
+        <w:t xml:space="preserve">Identify the </w:t>
+      </w:r>
+      <w:proofErr w:type="gramStart"/>
+      <w:r>
+        <w:t>grain:-</w:t>
+      </w:r>
+      <w:proofErr w:type="gramEnd"/>
+      <w:r>
+        <w:t xml:space="preserve"> For each process define the grain at which data is captured and make sure it is consistent across the data warehouse</w:t>
       </w:r>
     </w:p>
     <w:p>
@@ -118,8 +103,13 @@
         </w:numPr>
       </w:pPr>
       <w:r>
-        <w:t>Design the fact table:-</w:t>
-      </w:r>
+        <w:t xml:space="preserve">Design the fact </w:t>
+      </w:r>
+      <w:proofErr w:type="gramStart"/>
+      <w:r>
+        <w:t>table:-</w:t>
+      </w:r>
+      <w:proofErr w:type="gramEnd"/>
     </w:p>
     <w:p>
       <w:pPr>
@@ -130,8 +120,13 @@
         </w:numPr>
       </w:pPr>
       <w:r>
-        <w:t>Design the dimension table:-</w:t>
-      </w:r>
+        <w:t xml:space="preserve">Design the dimension </w:t>
+      </w:r>
+      <w:proofErr w:type="gramStart"/>
+      <w:r>
+        <w:t>table:-</w:t>
+      </w:r>
+      <w:proofErr w:type="gramEnd"/>
     </w:p>
     <w:p>
       <w:pPr>
@@ -142,7 +137,15 @@
         </w:numPr>
       </w:pPr>
       <w:r>
-        <w:t xml:space="preserve">Develop ETL Processes:- That is Extract the data from origin, transform it so it fits in data warehouse and load it in data warehouse. You can do ETL or ELT. After ELT we also have to do data cleaning </w:t>
+        <w:t xml:space="preserve">Develop ETL </w:t>
+      </w:r>
+      <w:proofErr w:type="gramStart"/>
+      <w:r>
+        <w:t>Processes:-</w:t>
+      </w:r>
+      <w:proofErr w:type="gramEnd"/>
+      <w:r>
+        <w:t xml:space="preserve"> That is Extract the data from origin, transform it so it fits in data warehouse and load it in data warehouse. You can do ETL or ELT. After ELT we also have to do data cleaning </w:t>
       </w:r>
     </w:p>
     <w:p>
@@ -154,7 +157,15 @@
         </w:numPr>
       </w:pPr>
       <w:r>
-        <w:t xml:space="preserve">Identify Slowly Changing Dimensions:- Plan for changes in dimensions. SCD 1 is update, SCD 2 is maintain all the new records along with older ones like </w:t>
+        <w:t xml:space="preserve">Identify Slowly Changing </w:t>
+      </w:r>
+      <w:proofErr w:type="gramStart"/>
+      <w:r>
+        <w:t>Dimensions:-</w:t>
+      </w:r>
+      <w:proofErr w:type="gramEnd"/>
+      <w:r>
+        <w:t xml:space="preserve"> Plan for changes in dimensions. SCD 1 is update, SCD 2 is maintain all the new records along with older ones like </w:t>
       </w:r>
       <w:proofErr w:type="spellStart"/>
       <w:r>
@@ -174,7 +185,15 @@
         </w:numPr>
       </w:pPr>
       <w:r>
-        <w:t xml:space="preserve">Testing and Validation:- Test the data warehouse so that it reflects the true source data and validate it </w:t>
+        <w:t xml:space="preserve">Testing and </w:t>
+      </w:r>
+      <w:proofErr w:type="gramStart"/>
+      <w:r>
+        <w:t>Validation:-</w:t>
+      </w:r>
+      <w:proofErr w:type="gramEnd"/>
+      <w:r>
+        <w:t xml:space="preserve"> Test the data warehouse so that it reflects the true source data and validate it </w:t>
       </w:r>
       <w:r>
         <w:t xml:space="preserve">to check if the queries run </w:t>
@@ -196,8 +215,13 @@
           <w:numId w:val="1"/>
         </w:numPr>
       </w:pPr>
-      <w:r>
-        <w:t xml:space="preserve">Documentation:- Document the design </w:t>
+      <w:proofErr w:type="gramStart"/>
+      <w:r>
+        <w:t>Documentation:-</w:t>
+      </w:r>
+      <w:proofErr w:type="gramEnd"/>
+      <w:r>
+        <w:t xml:space="preserve"> Document the design </w:t>
       </w:r>
       <w:proofErr w:type="spellStart"/>
       <w:r>
@@ -217,8 +241,13 @@
     <w:p/>
     <w:p>
       <w:r>
-        <w:t>RedShift Cluster:-</w:t>
-      </w:r>
+        <w:t xml:space="preserve">RedShift </w:t>
+      </w:r>
+      <w:proofErr w:type="gramStart"/>
+      <w:r>
+        <w:t>Cluster:-</w:t>
+      </w:r>
+      <w:proofErr w:type="gramEnd"/>
     </w:p>
     <w:p>
       <w:r>
@@ -257,7 +286,6 @@
       </w:r>
       <w:proofErr w:type="spellStart"/>
       <w:r>
-        <w:lastRenderedPageBreak/>
         <w:t>vpc</w:t>
       </w:r>
       <w:proofErr w:type="spellEnd"/>
@@ -276,8 +304,13 @@
       <w:r>
         <w:t xml:space="preserve"> </w:t>
       </w:r>
-      <w:r>
-        <w:t xml:space="preserve">  AWS initializes the </w:t>
+      <w:proofErr w:type="gramStart"/>
+      <w:r>
+        <w:t>  AWS</w:t>
+      </w:r>
+      <w:proofErr w:type="gramEnd"/>
+      <w:r>
+        <w:t xml:space="preserve"> initializes the </w:t>
       </w:r>
       <w:r>
         <w:rPr>
@@ -375,6 +408,7 @@
         </w:numPr>
       </w:pPr>
       <w:r>
+        <w:lastRenderedPageBreak/>
         <w:t>A user submits a query to the leader node (via tools like the Redshift Query Editor or a client like SQL Workbench).</w:t>
       </w:r>
     </w:p>
@@ -493,12 +527,25 @@
     <w:p/>
     <w:p>
       <w:r>
-        <w:t>Steps taken:-</w:t>
-      </w:r>
-    </w:p>
-    <w:p>
-      <w:r>
-        <w:t xml:space="preserve">When starting the project We always start with creating a repository, Use git clone to clone it to your local pc, do git add so as to take snapshot of the files which have changes, then git commit that means the changes are fine and can be pushed to the </w:t>
+        <w:t xml:space="preserve">Steps </w:t>
+      </w:r>
+      <w:proofErr w:type="gramStart"/>
+      <w:r>
+        <w:t>taken:-</w:t>
+      </w:r>
+      <w:proofErr w:type="gramEnd"/>
+    </w:p>
+    <w:p>
+      <w:r>
+        <w:t xml:space="preserve">When starting the </w:t>
+      </w:r>
+      <w:proofErr w:type="gramStart"/>
+      <w:r>
+        <w:t>project</w:t>
+      </w:r>
+      <w:proofErr w:type="gramEnd"/>
+      <w:r>
+        <w:t xml:space="preserve"> We always start with creating a repository, Use git clone to clone it to your local pc, do git add so as to take snapshot of the files which have changes, then git commit that means the changes are fine and can be pushed to the </w:t>
       </w:r>
       <w:proofErr w:type="spellStart"/>
       <w:r>
@@ -517,8 +564,13 @@
           <w:numId w:val="4"/>
         </w:numPr>
       </w:pPr>
-      <w:r>
-        <w:t xml:space="preserve">  When you create a virtual environment using </w:t>
+      <w:proofErr w:type="gramStart"/>
+      <w:r>
+        <w:t>  When</w:t>
+      </w:r>
+      <w:proofErr w:type="gramEnd"/>
+      <w:r>
+        <w:t xml:space="preserve"> you create a virtual environment using </w:t>
       </w:r>
       <w:proofErr w:type="spellStart"/>
       <w:r>
@@ -545,7 +597,6 @@
         </w:numPr>
       </w:pPr>
       <w:r>
-        <w:lastRenderedPageBreak/>
         <w:t xml:space="preserve">Instead, it </w:t>
       </w:r>
       <w:r>
@@ -560,6 +611,7 @@
       </w:r>
     </w:p>
     <w:p>
+      <w:proofErr w:type="gramStart"/>
       <w:r>
         <w:t xml:space="preserve">  </w:t>
       </w:r>
@@ -568,7 +620,15 @@
           <w:b/>
           <w:bCs/>
         </w:rPr>
-        <w:t>Package and Dependency Isolation</w:t>
+        <w:t>Package</w:t>
+      </w:r>
+      <w:proofErr w:type="gramEnd"/>
+      <w:r>
+        <w:rPr>
+          <w:b/>
+          <w:bCs/>
+        </w:rPr>
+        <w:t xml:space="preserve"> and Dependency Isolation</w:t>
       </w:r>
       <w:r>
         <w:t>:</w:t>
@@ -684,6 +744,7 @@
         </w:numPr>
       </w:pPr>
       <w:r>
+        <w:lastRenderedPageBreak/>
         <w:t>Does not require installation since it’s included in Python’s standard library.</w:t>
       </w:r>
     </w:p>
@@ -1007,7 +1068,6 @@
         </w:numPr>
       </w:pPr>
       <w:r>
-        <w:lastRenderedPageBreak/>
         <w:t>Offers more advanced options, such as relocating virtual environments or specifying a Python version.</w:t>
       </w:r>
     </w:p>
@@ -1147,6 +1207,898 @@
         <w:t>:</w:t>
       </w:r>
     </w:p>
+    <w:p/>
+    <w:p/>
+    <w:p/>
+    <w:p>
+      <w:r>
+        <w:t xml:space="preserve">Instead of csv we will be using orc files. </w:t>
+      </w:r>
+      <w:proofErr w:type="spellStart"/>
+      <w:r>
+        <w:t>FRedshift</w:t>
+      </w:r>
+      <w:proofErr w:type="spellEnd"/>
+      <w:r>
+        <w:t xml:space="preserve"> is a columnar database, it stores data column by column. The data in csv is row based whereas that in orc is column based, so when ingesting data into redshift its much simpler and faster with orc then csv. </w:t>
+      </w:r>
+      <w:proofErr w:type="gramStart"/>
+      <w:r>
+        <w:t>Plus</w:t>
+      </w:r>
+      <w:proofErr w:type="gramEnd"/>
+      <w:r>
+        <w:t xml:space="preserve"> orc are much more optimized and compressed and are space efficient. </w:t>
+      </w:r>
+      <w:r>
+        <w:rPr>
+          <w:b/>
+          <w:bCs/>
+        </w:rPr>
+        <w:t>ORC files</w:t>
+      </w:r>
+      <w:r>
+        <w:t xml:space="preserve"> store metadata, making it easier and faster for Redshift to understand and optimize queries.</w:t>
+      </w:r>
+      <w:r>
+        <w:t xml:space="preserve"> </w:t>
+      </w:r>
+      <w:r>
+        <w:rPr>
+          <w:b/>
+          <w:bCs/>
+        </w:rPr>
+        <w:t>ORC files</w:t>
+      </w:r>
+      <w:r>
+        <w:t xml:space="preserve"> support parallel reads, allowing Redshift to process multiple parts of the file at once.</w:t>
+      </w:r>
+      <w:r>
+        <w:t xml:space="preserve"> That’s why we use </w:t>
+      </w:r>
+      <w:proofErr w:type="spellStart"/>
+      <w:r>
+        <w:t>aws</w:t>
+      </w:r>
+      <w:proofErr w:type="spellEnd"/>
+      <w:r>
+        <w:t xml:space="preserve"> glue job to convert csv files to orc, then use triggers to run the crawlers, crawlers are also optimized by only scanning the only those folders which are changed. Even for glue job settings we have set </w:t>
+      </w:r>
+      <w:r>
+        <w:t xml:space="preserve">enable </w:t>
+      </w:r>
+      <w:r>
+        <w:rPr>
+          <w:b/>
+          <w:bCs/>
+        </w:rPr>
+        <w:t>Job Bookmarks</w:t>
+      </w:r>
+      <w:r>
+        <w:t xml:space="preserve"> to </w:t>
+      </w:r>
+      <w:r>
+        <w:rPr>
+          <w:b/>
+          <w:bCs/>
+        </w:rPr>
+        <w:t>avoid reprocessing old files</w:t>
+      </w:r>
+      <w:r>
+        <w:t>.</w:t>
+      </w:r>
+      <w:r>
+        <w:t xml:space="preserve"> Crawler is triggered by the glue job.</w:t>
+      </w:r>
+      <w:r>
+        <w:t xml:space="preserve"> </w:t>
+      </w:r>
+      <w:r>
+        <w:t xml:space="preserve">Update </w:t>
+      </w:r>
+      <w:proofErr w:type="spellStart"/>
+      <w:r>
+        <w:t>catalog</w:t>
+      </w:r>
+      <w:proofErr w:type="spellEnd"/>
+      <w:r>
+        <w:t xml:space="preserve"> only when new partitions are detected</w:t>
+      </w:r>
+      <w:r>
+        <w:t xml:space="preserve"> to only crawl new data.</w:t>
+      </w:r>
+      <w:r>
+        <w:t xml:space="preserve"> In data </w:t>
+      </w:r>
+      <w:proofErr w:type="spellStart"/>
+      <w:r>
+        <w:t>catalog</w:t>
+      </w:r>
+      <w:proofErr w:type="spellEnd"/>
+      <w:r>
+        <w:t xml:space="preserve"> the data still is not present in data </w:t>
+      </w:r>
+      <w:proofErr w:type="spellStart"/>
+      <w:r>
+        <w:t>catalog</w:t>
+      </w:r>
+      <w:proofErr w:type="spellEnd"/>
+      <w:r>
+        <w:t xml:space="preserve">, crawlers just create a schema the data resides in s3. Even when we create external schema still the data is in s3. </w:t>
+      </w:r>
+    </w:p>
+    <w:p/>
+    <w:p>
+      <w:r>
+        <w:t xml:space="preserve">I have </w:t>
+      </w:r>
+      <w:proofErr w:type="spellStart"/>
+      <w:r>
+        <w:t>desgined</w:t>
+      </w:r>
+      <w:proofErr w:type="spellEnd"/>
+      <w:r>
+        <w:t xml:space="preserve"> the data warehouse on redshift using star schema. Previously my data was in a s3 bucket there were many folders and each folder had the csv file. I created a crawler to crawl the data, create a schema and create a </w:t>
+      </w:r>
+      <w:proofErr w:type="spellStart"/>
+      <w:r>
+        <w:t>catalog</w:t>
+      </w:r>
+      <w:proofErr w:type="spellEnd"/>
+      <w:r>
+        <w:t xml:space="preserve">. Then using external schema I use to write this data </w:t>
+      </w:r>
+      <w:proofErr w:type="spellStart"/>
+      <w:r>
+        <w:t>catalog</w:t>
+      </w:r>
+      <w:proofErr w:type="spellEnd"/>
+      <w:r>
+        <w:t xml:space="preserve"> to redshift. Then I use to implement medallion architecture using </w:t>
+      </w:r>
+      <w:proofErr w:type="spellStart"/>
+      <w:r>
+        <w:t>dbt</w:t>
+      </w:r>
+      <w:proofErr w:type="spellEnd"/>
+      <w:r>
+        <w:t xml:space="preserve"> in my vs code. Now in comparison to this, now I have a lambda function when gets triggered whenever a new csv file is added, this function triggers a glue job that converts csv files to orc format, even for this job we use Job bookmarks, </w:t>
+      </w:r>
+      <w:proofErr w:type="gramStart"/>
+      <w:r>
+        <w:t>Then</w:t>
+      </w:r>
+      <w:proofErr w:type="gramEnd"/>
+      <w:r>
+        <w:t xml:space="preserve"> immediately using glue triggers the crawler is run. Approximately what can I say in terms of numbers I improved with this type of data </w:t>
+      </w:r>
+      <w:proofErr w:type="gramStart"/>
+      <w:r>
+        <w:t>ingestion?.</w:t>
+      </w:r>
+      <w:proofErr w:type="gramEnd"/>
+      <w:r>
+        <w:t xml:space="preserve"> Once the crawler is run, and data </w:t>
+      </w:r>
+      <w:proofErr w:type="spellStart"/>
+      <w:r>
+        <w:t>catalog</w:t>
+      </w:r>
+      <w:proofErr w:type="spellEnd"/>
+      <w:r>
+        <w:t xml:space="preserve"> is created else everything is same. I manually create the external schema and run the </w:t>
+      </w:r>
+      <w:proofErr w:type="spellStart"/>
+      <w:r>
+        <w:t>dbt</w:t>
+      </w:r>
+      <w:proofErr w:type="spellEnd"/>
+      <w:r>
+        <w:t xml:space="preserve"> architecture</w:t>
+      </w:r>
+    </w:p>
+    <w:p/>
+    <w:p>
+      <w:r>
+        <w:t>Improved processing time by 46% and storage costs by 18%.  And fully automated data ingestion</w:t>
+      </w:r>
+    </w:p>
+    <w:p>
+      <w:r>
+        <w:t xml:space="preserve">Processing time was improved by converting csv to orc, same for storage and using Job bookmarks and parallelize </w:t>
+      </w:r>
+      <w:proofErr w:type="spellStart"/>
+      <w:r>
+        <w:t>etl</w:t>
+      </w:r>
+      <w:proofErr w:type="spellEnd"/>
+      <w:r>
+        <w:t xml:space="preserve"> job. </w:t>
+      </w:r>
+    </w:p>
+    <w:p/>
+    <w:tbl>
+      <w:tblPr>
+        <w:tblW w:w="0" w:type="auto"/>
+        <w:tblCellSpacing w:w="15" w:type="dxa"/>
+        <w:tblCellMar>
+          <w:top w:w="15" w:type="dxa"/>
+          <w:left w:w="15" w:type="dxa"/>
+          <w:bottom w:w="15" w:type="dxa"/>
+          <w:right w:w="15" w:type="dxa"/>
+        </w:tblCellMar>
+        <w:tblLook w:val="04A0" w:firstRow="1" w:lastRow="0" w:firstColumn="1" w:lastColumn="0" w:noHBand="0" w:noVBand="1"/>
+      </w:tblPr>
+      <w:tblGrid>
+        <w:gridCol w:w="765"/>
+        <w:gridCol w:w="2199"/>
+        <w:gridCol w:w="2629"/>
+        <w:gridCol w:w="2278"/>
+      </w:tblGrid>
+      <w:tr>
+        <w:trPr>
+          <w:tblHeader/>
+          <w:tblCellSpacing w:w="15" w:type="dxa"/>
+        </w:trPr>
+        <w:tc>
+          <w:tcPr>
+            <w:tcW w:w="0" w:type="auto"/>
+            <w:vAlign w:val="center"/>
+            <w:hideMark/>
+          </w:tcPr>
+          <w:p>
+            <w:pPr>
+              <w:rPr>
+                <w:b/>
+                <w:bCs/>
+              </w:rPr>
+            </w:pPr>
+            <w:r>
+              <w:rPr>
+                <w:b/>
+                <w:bCs/>
+              </w:rPr>
+              <w:t>Process</w:t>
+            </w:r>
+          </w:p>
+        </w:tc>
+        <w:tc>
+          <w:tcPr>
+            <w:tcW w:w="0" w:type="auto"/>
+            <w:vAlign w:val="center"/>
+            <w:hideMark/>
+          </w:tcPr>
+          <w:p>
+            <w:pPr>
+              <w:rPr>
+                <w:b/>
+                <w:bCs/>
+              </w:rPr>
+            </w:pPr>
+            <w:r>
+              <w:rPr>
+                <w:b/>
+                <w:bCs/>
+              </w:rPr>
+              <w:t>Old Approach (Manual)</w:t>
+            </w:r>
+          </w:p>
+        </w:tc>
+        <w:tc>
+          <w:tcPr>
+            <w:tcW w:w="0" w:type="auto"/>
+            <w:vAlign w:val="center"/>
+            <w:hideMark/>
+          </w:tcPr>
+          <w:p>
+            <w:pPr>
+              <w:rPr>
+                <w:b/>
+                <w:bCs/>
+              </w:rPr>
+            </w:pPr>
+            <w:r>
+              <w:rPr>
+                <w:b/>
+                <w:bCs/>
+              </w:rPr>
+              <w:t>New Approach (Automated)</w:t>
+            </w:r>
+          </w:p>
+        </w:tc>
+        <w:tc>
+          <w:tcPr>
+            <w:tcW w:w="0" w:type="auto"/>
+            <w:vAlign w:val="center"/>
+            <w:hideMark/>
+          </w:tcPr>
+          <w:p>
+            <w:pPr>
+              <w:rPr>
+                <w:b/>
+                <w:bCs/>
+              </w:rPr>
+            </w:pPr>
+            <w:r>
+              <w:rPr>
+                <w:b/>
+                <w:bCs/>
+              </w:rPr>
+              <w:t>Estimated Improvement</w:t>
+            </w:r>
+          </w:p>
+        </w:tc>
+      </w:tr>
+    </w:tbl>
+    <w:p>
+      <w:pPr>
+        <w:rPr>
+          <w:vanish/>
+        </w:rPr>
+      </w:pPr>
+    </w:p>
+    <w:tbl>
+      <w:tblPr>
+        <w:tblW w:w="0" w:type="auto"/>
+        <w:tblCellSpacing w:w="15" w:type="dxa"/>
+        <w:tblCellMar>
+          <w:top w:w="15" w:type="dxa"/>
+          <w:left w:w="15" w:type="dxa"/>
+          <w:bottom w:w="15" w:type="dxa"/>
+          <w:right w:w="15" w:type="dxa"/>
+        </w:tblCellMar>
+        <w:tblLook w:val="04A0" w:firstRow="1" w:lastRow="0" w:firstColumn="1" w:lastColumn="0" w:noHBand="0" w:noVBand="1"/>
+      </w:tblPr>
+      <w:tblGrid>
+        <w:gridCol w:w="1389"/>
+        <w:gridCol w:w="2274"/>
+        <w:gridCol w:w="3114"/>
+        <w:gridCol w:w="2249"/>
+      </w:tblGrid>
+      <w:tr>
+        <w:trPr>
+          <w:tblCellSpacing w:w="15" w:type="dxa"/>
+        </w:trPr>
+        <w:tc>
+          <w:tcPr>
+            <w:tcW w:w="0" w:type="auto"/>
+            <w:vAlign w:val="center"/>
+            <w:hideMark/>
+          </w:tcPr>
+          <w:p>
+            <w:r>
+              <w:rPr>
+                <w:b/>
+                <w:bCs/>
+              </w:rPr>
+              <w:t>Data Ingestion</w:t>
+            </w:r>
+          </w:p>
+        </w:tc>
+        <w:tc>
+          <w:tcPr>
+            <w:tcW w:w="0" w:type="auto"/>
+            <w:vAlign w:val="center"/>
+            <w:hideMark/>
+          </w:tcPr>
+          <w:p>
+            <w:r>
+              <w:t>Manually uploaded to S3</w:t>
+            </w:r>
+          </w:p>
+        </w:tc>
+        <w:tc>
+          <w:tcPr>
+            <w:tcW w:w="0" w:type="auto"/>
+            <w:vAlign w:val="center"/>
+            <w:hideMark/>
+          </w:tcPr>
+          <w:p>
+            <w:r>
+              <w:t>Lambda triggers Glue ETL instantly</w:t>
+            </w:r>
+          </w:p>
+        </w:tc>
+        <w:tc>
+          <w:tcPr>
+            <w:tcW w:w="0" w:type="auto"/>
+            <w:vAlign w:val="center"/>
+            <w:hideMark/>
+          </w:tcPr>
+          <w:p>
+            <w:r>
+              <w:t xml:space="preserve">Near </w:t>
+            </w:r>
+            <w:r>
+              <w:rPr>
+                <w:b/>
+                <w:bCs/>
+              </w:rPr>
+              <w:t>real-time</w:t>
+            </w:r>
+            <w:r>
+              <w:t xml:space="preserve"> ingestion</w:t>
+            </w:r>
+          </w:p>
+        </w:tc>
+      </w:tr>
+    </w:tbl>
+    <w:p>
+      <w:pPr>
+        <w:rPr>
+          <w:vanish/>
+        </w:rPr>
+      </w:pPr>
+    </w:p>
+    <w:tbl>
+      <w:tblPr>
+        <w:tblW w:w="0" w:type="auto"/>
+        <w:tblCellSpacing w:w="15" w:type="dxa"/>
+        <w:tblCellMar>
+          <w:top w:w="15" w:type="dxa"/>
+          <w:left w:w="15" w:type="dxa"/>
+          <w:bottom w:w="15" w:type="dxa"/>
+          <w:right w:w="15" w:type="dxa"/>
+        </w:tblCellMar>
+        <w:tblLook w:val="04A0" w:firstRow="1" w:lastRow="0" w:firstColumn="1" w:lastColumn="0" w:noHBand="0" w:noVBand="1"/>
+      </w:tblPr>
+      <w:tblGrid>
+        <w:gridCol w:w="1405"/>
+        <w:gridCol w:w="3110"/>
+        <w:gridCol w:w="1636"/>
+        <w:gridCol w:w="2875"/>
+      </w:tblGrid>
+      <w:tr>
+        <w:trPr>
+          <w:tblCellSpacing w:w="15" w:type="dxa"/>
+        </w:trPr>
+        <w:tc>
+          <w:tcPr>
+            <w:tcW w:w="0" w:type="auto"/>
+            <w:vAlign w:val="center"/>
+            <w:hideMark/>
+          </w:tcPr>
+          <w:p>
+            <w:r>
+              <w:rPr>
+                <w:b/>
+                <w:bCs/>
+              </w:rPr>
+              <w:lastRenderedPageBreak/>
+              <w:t>File Conversion</w:t>
+            </w:r>
+          </w:p>
+        </w:tc>
+        <w:tc>
+          <w:tcPr>
+            <w:tcW w:w="0" w:type="auto"/>
+            <w:vAlign w:val="center"/>
+            <w:hideMark/>
+          </w:tcPr>
+          <w:p>
+            <w:r>
+              <w:t>Manually triggered or batch processed</w:t>
+            </w:r>
+          </w:p>
+        </w:tc>
+        <w:tc>
+          <w:tcPr>
+            <w:tcW w:w="0" w:type="auto"/>
+            <w:vAlign w:val="center"/>
+            <w:hideMark/>
+          </w:tcPr>
+          <w:p>
+            <w:r>
+              <w:t>Automatic via Glue</w:t>
+            </w:r>
+          </w:p>
+        </w:tc>
+        <w:tc>
+          <w:tcPr>
+            <w:tcW w:w="0" w:type="auto"/>
+            <w:vAlign w:val="center"/>
+            <w:hideMark/>
+          </w:tcPr>
+          <w:p>
+            <w:r>
+              <w:rPr>
+                <w:b/>
+                <w:bCs/>
+              </w:rPr>
+              <w:t>50–80% faster</w:t>
+            </w:r>
+            <w:r>
+              <w:t xml:space="preserve"> with Job Bookmarks</w:t>
+            </w:r>
+          </w:p>
+        </w:tc>
+      </w:tr>
+    </w:tbl>
+    <w:p>
+      <w:pPr>
+        <w:rPr>
+          <w:vanish/>
+        </w:rPr>
+      </w:pPr>
+    </w:p>
+    <w:tbl>
+      <w:tblPr>
+        <w:tblW w:w="0" w:type="auto"/>
+        <w:tblCellSpacing w:w="15" w:type="dxa"/>
+        <w:tblCellMar>
+          <w:top w:w="15" w:type="dxa"/>
+          <w:left w:w="15" w:type="dxa"/>
+          <w:bottom w:w="15" w:type="dxa"/>
+          <w:right w:w="15" w:type="dxa"/>
+        </w:tblCellMar>
+        <w:tblLook w:val="04A0" w:firstRow="1" w:lastRow="0" w:firstColumn="1" w:lastColumn="0" w:noHBand="0" w:noVBand="1"/>
+      </w:tblPr>
+      <w:tblGrid>
+        <w:gridCol w:w="1718"/>
+        <w:gridCol w:w="1757"/>
+        <w:gridCol w:w="3027"/>
+        <w:gridCol w:w="1690"/>
+      </w:tblGrid>
+      <w:tr>
+        <w:trPr>
+          <w:tblCellSpacing w:w="15" w:type="dxa"/>
+        </w:trPr>
+        <w:tc>
+          <w:tcPr>
+            <w:tcW w:w="0" w:type="auto"/>
+            <w:vAlign w:val="center"/>
+            <w:hideMark/>
+          </w:tcPr>
+          <w:p>
+            <w:r>
+              <w:rPr>
+                <w:b/>
+                <w:bCs/>
+              </w:rPr>
+              <w:t>Crawler Execution</w:t>
+            </w:r>
+          </w:p>
+        </w:tc>
+        <w:tc>
+          <w:tcPr>
+            <w:tcW w:w="0" w:type="auto"/>
+            <w:vAlign w:val="center"/>
+            <w:hideMark/>
+          </w:tcPr>
+          <w:p>
+            <w:r>
+              <w:t>Manually triggered</w:t>
+            </w:r>
+          </w:p>
+        </w:tc>
+        <w:tc>
+          <w:tcPr>
+            <w:tcW w:w="0" w:type="auto"/>
+            <w:vAlign w:val="center"/>
+            <w:hideMark/>
+          </w:tcPr>
+          <w:p>
+            <w:r>
+              <w:t>Automatically runs after Glue ETL</w:t>
+            </w:r>
+          </w:p>
+        </w:tc>
+        <w:tc>
+          <w:tcPr>
+            <w:tcW w:w="0" w:type="auto"/>
+            <w:vAlign w:val="center"/>
+            <w:hideMark/>
+          </w:tcPr>
+          <w:p>
+            <w:r>
+              <w:rPr>
+                <w:b/>
+                <w:bCs/>
+              </w:rPr>
+              <w:t>100% automation</w:t>
+            </w:r>
+          </w:p>
+        </w:tc>
+      </w:tr>
+    </w:tbl>
+    <w:p>
+      <w:pPr>
+        <w:rPr>
+          <w:vanish/>
+        </w:rPr>
+      </w:pPr>
+    </w:p>
+    <w:tbl>
+      <w:tblPr>
+        <w:tblW w:w="0" w:type="auto"/>
+        <w:tblCellSpacing w:w="15" w:type="dxa"/>
+        <w:tblCellMar>
+          <w:top w:w="15" w:type="dxa"/>
+          <w:left w:w="15" w:type="dxa"/>
+          <w:bottom w:w="15" w:type="dxa"/>
+          <w:right w:w="15" w:type="dxa"/>
+        </w:tblCellMar>
+        <w:tblLook w:val="04A0" w:firstRow="1" w:lastRow="0" w:firstColumn="1" w:lastColumn="0" w:noHBand="0" w:noVBand="1"/>
+      </w:tblPr>
+      <w:tblGrid>
+        <w:gridCol w:w="2153"/>
+        <w:gridCol w:w="2246"/>
+        <w:gridCol w:w="2908"/>
+        <w:gridCol w:w="1719"/>
+      </w:tblGrid>
+      <w:tr>
+        <w:trPr>
+          <w:tblCellSpacing w:w="15" w:type="dxa"/>
+        </w:trPr>
+        <w:tc>
+          <w:tcPr>
+            <w:tcW w:w="0" w:type="auto"/>
+            <w:vAlign w:val="center"/>
+            <w:hideMark/>
+          </w:tcPr>
+          <w:p>
+            <w:r>
+              <w:rPr>
+                <w:b/>
+                <w:bCs/>
+              </w:rPr>
+              <w:t>Data Query Performance</w:t>
+            </w:r>
+          </w:p>
+        </w:tc>
+        <w:tc>
+          <w:tcPr>
+            <w:tcW w:w="0" w:type="auto"/>
+            <w:vAlign w:val="center"/>
+            <w:hideMark/>
+          </w:tcPr>
+          <w:p>
+            <w:r>
+              <w:t>CSV format (slower queries)</w:t>
+            </w:r>
+          </w:p>
+        </w:tc>
+        <w:tc>
+          <w:tcPr>
+            <w:tcW w:w="0" w:type="auto"/>
+            <w:vAlign w:val="center"/>
+            <w:hideMark/>
+          </w:tcPr>
+          <w:p>
+            <w:r>
+              <w:t>ORC format (optimized for analytics)</w:t>
+            </w:r>
+          </w:p>
+        </w:tc>
+        <w:tc>
+          <w:tcPr>
+            <w:tcW w:w="0" w:type="auto"/>
+            <w:vAlign w:val="center"/>
+            <w:hideMark/>
+          </w:tcPr>
+          <w:p>
+            <w:r>
+              <w:rPr>
+                <w:b/>
+                <w:bCs/>
+              </w:rPr>
+              <w:t>3–10x faster queries</w:t>
+            </w:r>
+          </w:p>
+        </w:tc>
+      </w:tr>
+    </w:tbl>
+    <w:p>
+      <w:pPr>
+        <w:rPr>
+          <w:vanish/>
+        </w:rPr>
+      </w:pPr>
+    </w:p>
+    <w:tbl>
+      <w:tblPr>
+        <w:tblW w:w="0" w:type="auto"/>
+        <w:tblCellSpacing w:w="15" w:type="dxa"/>
+        <w:tblCellMar>
+          <w:top w:w="15" w:type="dxa"/>
+          <w:left w:w="15" w:type="dxa"/>
+          <w:bottom w:w="15" w:type="dxa"/>
+          <w:right w:w="15" w:type="dxa"/>
+        </w:tblCellMar>
+        <w:tblLook w:val="04A0" w:firstRow="1" w:lastRow="0" w:firstColumn="1" w:lastColumn="0" w:noHBand="0" w:noVBand="1"/>
+      </w:tblPr>
+      <w:tblGrid>
+        <w:gridCol w:w="1643"/>
+        <w:gridCol w:w="2177"/>
+        <w:gridCol w:w="3031"/>
+        <w:gridCol w:w="2175"/>
+      </w:tblGrid>
+      <w:tr>
+        <w:trPr>
+          <w:tblCellSpacing w:w="15" w:type="dxa"/>
+        </w:trPr>
+        <w:tc>
+          <w:tcPr>
+            <w:tcW w:w="0" w:type="auto"/>
+            <w:vAlign w:val="center"/>
+            <w:hideMark/>
+          </w:tcPr>
+          <w:p>
+            <w:r>
+              <w:rPr>
+                <w:b/>
+                <w:bCs/>
+              </w:rPr>
+              <w:t>Storage Efficiency</w:t>
+            </w:r>
+          </w:p>
+        </w:tc>
+        <w:tc>
+          <w:tcPr>
+            <w:tcW w:w="0" w:type="auto"/>
+            <w:vAlign w:val="center"/>
+            <w:hideMark/>
+          </w:tcPr>
+          <w:p>
+            <w:r>
+              <w:t>Raw CSV files (large size)</w:t>
+            </w:r>
+          </w:p>
+        </w:tc>
+        <w:tc>
+          <w:tcPr>
+            <w:tcW w:w="0" w:type="auto"/>
+            <w:vAlign w:val="center"/>
+            <w:hideMark/>
+          </w:tcPr>
+          <w:p>
+            <w:r>
+              <w:t>ORC files (compressed, optimized)</w:t>
+            </w:r>
+          </w:p>
+        </w:tc>
+        <w:tc>
+          <w:tcPr>
+            <w:tcW w:w="0" w:type="auto"/>
+            <w:vAlign w:val="center"/>
+            <w:hideMark/>
+          </w:tcPr>
+          <w:p>
+            <w:r>
+              <w:rPr>
+                <w:b/>
+                <w:bCs/>
+              </w:rPr>
+              <w:t>50–75% smaller storage</w:t>
+            </w:r>
+          </w:p>
+        </w:tc>
+      </w:tr>
+    </w:tbl>
+    <w:p/>
+    <w:p>
+      <w:r>
+        <w:t xml:space="preserve">Further </w:t>
+      </w:r>
+      <w:proofErr w:type="gramStart"/>
+      <w:r>
+        <w:t>Improvements:-</w:t>
+      </w:r>
+      <w:proofErr w:type="gramEnd"/>
+    </w:p>
+    <w:p>
+      <w:r>
+        <w:t>Using portioning for redshift, bucketing to optimize joins</w:t>
+      </w:r>
+    </w:p>
+    <w:p>
+      <w:pPr>
+        <w:rPr>
+          <w:b/>
+          <w:bCs/>
+        </w:rPr>
+      </w:pPr>
+      <w:r>
+        <w:rPr>
+          <w:b/>
+          <w:bCs/>
+        </w:rPr>
+        <w:t xml:space="preserve">AWS Step Functions to Run </w:t>
+      </w:r>
+      <w:proofErr w:type="spellStart"/>
+      <w:r>
+        <w:rPr>
+          <w:b/>
+          <w:bCs/>
+        </w:rPr>
+        <w:t>dbt</w:t>
+      </w:r>
+      <w:proofErr w:type="spellEnd"/>
+      <w:r>
+        <w:rPr>
+          <w:b/>
+          <w:bCs/>
+        </w:rPr>
+        <w:t xml:space="preserve"> Automatically</w:t>
+      </w:r>
+    </w:p>
+    <w:p>
+      <w:r>
+        <w:t xml:space="preserve">Instead of running </w:t>
+      </w:r>
+      <w:proofErr w:type="spellStart"/>
+      <w:r>
+        <w:rPr>
+          <w:b/>
+          <w:bCs/>
+        </w:rPr>
+        <w:t>dbt</w:t>
+      </w:r>
+      <w:proofErr w:type="spellEnd"/>
+      <w:r>
+        <w:rPr>
+          <w:b/>
+          <w:bCs/>
+        </w:rPr>
+        <w:t xml:space="preserve"> manually</w:t>
+      </w:r>
+      <w:r>
+        <w:t xml:space="preserve"> in VS Code, use:</w:t>
+      </w:r>
+    </w:p>
+    <w:p>
+      <w:pPr>
+        <w:numPr>
+          <w:ilvl w:val="0"/>
+          <w:numId w:val="12"/>
+        </w:numPr>
+      </w:pPr>
+      <w:r>
+        <w:rPr>
+          <w:b/>
+          <w:bCs/>
+        </w:rPr>
+        <w:t>Step Functions + AWS Batch</w:t>
+      </w:r>
+      <w:r>
+        <w:t xml:space="preserve"> to schedule </w:t>
+      </w:r>
+      <w:proofErr w:type="spellStart"/>
+      <w:r>
+        <w:t>dbt</w:t>
+      </w:r>
+      <w:proofErr w:type="spellEnd"/>
+      <w:r>
+        <w:t xml:space="preserve"> runs.</w:t>
+      </w:r>
+    </w:p>
+    <w:p>
+      <w:pPr>
+        <w:numPr>
+          <w:ilvl w:val="0"/>
+          <w:numId w:val="12"/>
+        </w:numPr>
+      </w:pPr>
+      <w:r>
+        <w:rPr>
+          <w:b/>
+          <w:bCs/>
+        </w:rPr>
+        <w:t>Lambda</w:t>
+      </w:r>
+      <w:r>
+        <w:t xml:space="preserve"> to trigger </w:t>
+      </w:r>
+      <w:proofErr w:type="spellStart"/>
+      <w:r>
+        <w:t>dbt</w:t>
+      </w:r>
+      <w:proofErr w:type="spellEnd"/>
+      <w:r>
+        <w:t xml:space="preserve"> run when Redshift schema updates.</w:t>
+      </w:r>
+    </w:p>
+    <w:p/>
     <w:sectPr>
       <w:pgSz w:w="11906" w:h="16838"/>
       <w:pgMar w:top="1440" w:right="1440" w:bottom="1440" w:left="1440" w:header="708" w:footer="708" w:gutter="0"/>
@@ -1905,6 +2857,155 @@
     </w:lvl>
   </w:abstractNum>
   <w:abstractNum w:abstractNumId="5" w15:restartNumberingAfterBreak="0">
+    <w:nsid w:val="1FE00342"/>
+    <w:multiLevelType w:val="multilevel"/>
+    <w:tmpl w:val="78549F98"/>
+    <w:lvl w:ilvl="0">
+      <w:start w:val="1"/>
+      <w:numFmt w:val="bullet"/>
+      <w:lvlText w:val=""/>
+      <w:lvlJc w:val="left"/>
+      <w:pPr>
+        <w:tabs>
+          <w:tab w:val="num" w:pos="720"/>
+        </w:tabs>
+        <w:ind w:left="720" w:hanging="360"/>
+      </w:pPr>
+      <w:rPr>
+        <w:rFonts w:ascii="Symbol" w:hAnsi="Symbol" w:hint="default"/>
+        <w:sz w:val="20"/>
+      </w:rPr>
+    </w:lvl>
+    <w:lvl w:ilvl="1" w:tentative="1">
+      <w:start w:val="1"/>
+      <w:numFmt w:val="bullet"/>
+      <w:lvlText w:val="o"/>
+      <w:lvlJc w:val="left"/>
+      <w:pPr>
+        <w:tabs>
+          <w:tab w:val="num" w:pos="1440"/>
+        </w:tabs>
+        <w:ind w:left="1440" w:hanging="360"/>
+      </w:pPr>
+      <w:rPr>
+        <w:rFonts w:ascii="Courier New" w:hAnsi="Courier New" w:hint="default"/>
+        <w:sz w:val="20"/>
+      </w:rPr>
+    </w:lvl>
+    <w:lvl w:ilvl="2" w:tentative="1">
+      <w:start w:val="1"/>
+      <w:numFmt w:val="bullet"/>
+      <w:lvlText w:val=""/>
+      <w:lvlJc w:val="left"/>
+      <w:pPr>
+        <w:tabs>
+          <w:tab w:val="num" w:pos="2160"/>
+        </w:tabs>
+        <w:ind w:left="2160" w:hanging="360"/>
+      </w:pPr>
+      <w:rPr>
+        <w:rFonts w:ascii="Wingdings" w:hAnsi="Wingdings" w:hint="default"/>
+        <w:sz w:val="20"/>
+      </w:rPr>
+    </w:lvl>
+    <w:lvl w:ilvl="3" w:tentative="1">
+      <w:start w:val="1"/>
+      <w:numFmt w:val="bullet"/>
+      <w:lvlText w:val=""/>
+      <w:lvlJc w:val="left"/>
+      <w:pPr>
+        <w:tabs>
+          <w:tab w:val="num" w:pos="2880"/>
+        </w:tabs>
+        <w:ind w:left="2880" w:hanging="360"/>
+      </w:pPr>
+      <w:rPr>
+        <w:rFonts w:ascii="Wingdings" w:hAnsi="Wingdings" w:hint="default"/>
+        <w:sz w:val="20"/>
+      </w:rPr>
+    </w:lvl>
+    <w:lvl w:ilvl="4" w:tentative="1">
+      <w:start w:val="1"/>
+      <w:numFmt w:val="bullet"/>
+      <w:lvlText w:val=""/>
+      <w:lvlJc w:val="left"/>
+      <w:pPr>
+        <w:tabs>
+          <w:tab w:val="num" w:pos="3600"/>
+        </w:tabs>
+        <w:ind w:left="3600" w:hanging="360"/>
+      </w:pPr>
+      <w:rPr>
+        <w:rFonts w:ascii="Wingdings" w:hAnsi="Wingdings" w:hint="default"/>
+        <w:sz w:val="20"/>
+      </w:rPr>
+    </w:lvl>
+    <w:lvl w:ilvl="5" w:tentative="1">
+      <w:start w:val="1"/>
+      <w:numFmt w:val="bullet"/>
+      <w:lvlText w:val=""/>
+      <w:lvlJc w:val="left"/>
+      <w:pPr>
+        <w:tabs>
+          <w:tab w:val="num" w:pos="4320"/>
+        </w:tabs>
+        <w:ind w:left="4320" w:hanging="360"/>
+      </w:pPr>
+      <w:rPr>
+        <w:rFonts w:ascii="Wingdings" w:hAnsi="Wingdings" w:hint="default"/>
+        <w:sz w:val="20"/>
+      </w:rPr>
+    </w:lvl>
+    <w:lvl w:ilvl="6" w:tentative="1">
+      <w:start w:val="1"/>
+      <w:numFmt w:val="bullet"/>
+      <w:lvlText w:val=""/>
+      <w:lvlJc w:val="left"/>
+      <w:pPr>
+        <w:tabs>
+          <w:tab w:val="num" w:pos="5040"/>
+        </w:tabs>
+        <w:ind w:left="5040" w:hanging="360"/>
+      </w:pPr>
+      <w:rPr>
+        <w:rFonts w:ascii="Wingdings" w:hAnsi="Wingdings" w:hint="default"/>
+        <w:sz w:val="20"/>
+      </w:rPr>
+    </w:lvl>
+    <w:lvl w:ilvl="7" w:tentative="1">
+      <w:start w:val="1"/>
+      <w:numFmt w:val="bullet"/>
+      <w:lvlText w:val=""/>
+      <w:lvlJc w:val="left"/>
+      <w:pPr>
+        <w:tabs>
+          <w:tab w:val="num" w:pos="5760"/>
+        </w:tabs>
+        <w:ind w:left="5760" w:hanging="360"/>
+      </w:pPr>
+      <w:rPr>
+        <w:rFonts w:ascii="Wingdings" w:hAnsi="Wingdings" w:hint="default"/>
+        <w:sz w:val="20"/>
+      </w:rPr>
+    </w:lvl>
+    <w:lvl w:ilvl="8" w:tentative="1">
+      <w:start w:val="1"/>
+      <w:numFmt w:val="bullet"/>
+      <w:lvlText w:val=""/>
+      <w:lvlJc w:val="left"/>
+      <w:pPr>
+        <w:tabs>
+          <w:tab w:val="num" w:pos="6480"/>
+        </w:tabs>
+        <w:ind w:left="6480" w:hanging="360"/>
+      </w:pPr>
+      <w:rPr>
+        <w:rFonts w:ascii="Wingdings" w:hAnsi="Wingdings" w:hint="default"/>
+        <w:sz w:val="20"/>
+      </w:rPr>
+    </w:lvl>
+  </w:abstractNum>
+  <w:abstractNum w:abstractNumId="6" w15:restartNumberingAfterBreak="0">
     <w:nsid w:val="24953076"/>
     <w:multiLevelType w:val="multilevel"/>
     <w:tmpl w:val="A0BA9E68"/>
@@ -2053,7 +3154,7 @@
       </w:rPr>
     </w:lvl>
   </w:abstractNum>
-  <w:abstractNum w:abstractNumId="6" w15:restartNumberingAfterBreak="0">
+  <w:abstractNum w:abstractNumId="7" w15:restartNumberingAfterBreak="0">
     <w:nsid w:val="278F43EB"/>
     <w:multiLevelType w:val="multilevel"/>
     <w:tmpl w:val="B3009E70"/>
@@ -2202,7 +3303,7 @@
       </w:rPr>
     </w:lvl>
   </w:abstractNum>
-  <w:abstractNum w:abstractNumId="7" w15:restartNumberingAfterBreak="0">
+  <w:abstractNum w:abstractNumId="8" w15:restartNumberingAfterBreak="0">
     <w:nsid w:val="3187376F"/>
     <w:multiLevelType w:val="multilevel"/>
     <w:tmpl w:val="9F32DBCA"/>
@@ -2351,7 +3452,7 @@
       </w:rPr>
     </w:lvl>
   </w:abstractNum>
-  <w:abstractNum w:abstractNumId="8" w15:restartNumberingAfterBreak="0">
+  <w:abstractNum w:abstractNumId="9" w15:restartNumberingAfterBreak="0">
     <w:nsid w:val="441936D5"/>
     <w:multiLevelType w:val="hybridMultilevel"/>
     <w:tmpl w:val="37EA98C6"/>
@@ -2440,7 +3541,7 @@
       </w:pPr>
     </w:lvl>
   </w:abstractNum>
-  <w:abstractNum w:abstractNumId="9" w15:restartNumberingAfterBreak="0">
+  <w:abstractNum w:abstractNumId="10" w15:restartNumberingAfterBreak="0">
     <w:nsid w:val="4DD067A2"/>
     <w:multiLevelType w:val="multilevel"/>
     <w:tmpl w:val="E7402590"/>
@@ -2589,7 +3690,7 @@
       </w:rPr>
     </w:lvl>
   </w:abstractNum>
-  <w:abstractNum w:abstractNumId="10" w15:restartNumberingAfterBreak="0">
+  <w:abstractNum w:abstractNumId="11" w15:restartNumberingAfterBreak="0">
     <w:nsid w:val="7B901D68"/>
     <w:multiLevelType w:val="multilevel"/>
     <w:tmpl w:val="C7FE0E3E"/>
@@ -2707,19 +3808,19 @@
     </w:lvl>
   </w:abstractNum>
   <w:num w:numId="1" w16cid:durableId="504981094">
-    <w:abstractNumId w:val="8"/>
+    <w:abstractNumId w:val="9"/>
   </w:num>
   <w:num w:numId="2" w16cid:durableId="910966014">
     <w:abstractNumId w:val="1"/>
   </w:num>
   <w:num w:numId="3" w16cid:durableId="1688487509">
-    <w:abstractNumId w:val="10"/>
+    <w:abstractNumId w:val="11"/>
   </w:num>
   <w:num w:numId="4" w16cid:durableId="1341396557">
     <w:abstractNumId w:val="3"/>
   </w:num>
   <w:num w:numId="5" w16cid:durableId="1054767897">
-    <w:abstractNumId w:val="9"/>
+    <w:abstractNumId w:val="10"/>
   </w:num>
   <w:num w:numId="6" w16cid:durableId="2130388045">
     <w:abstractNumId w:val="2"/>
@@ -2731,12 +3832,15 @@
     <w:abstractNumId w:val="4"/>
   </w:num>
   <w:num w:numId="9" w16cid:durableId="689255377">
+    <w:abstractNumId w:val="8"/>
+  </w:num>
+  <w:num w:numId="10" w16cid:durableId="1326741836">
     <w:abstractNumId w:val="7"/>
   </w:num>
-  <w:num w:numId="10" w16cid:durableId="1326741836">
+  <w:num w:numId="11" w16cid:durableId="941451522">
     <w:abstractNumId w:val="6"/>
   </w:num>
-  <w:num w:numId="11" w16cid:durableId="941451522">
+  <w:num w:numId="12" w16cid:durableId="2108037031">
     <w:abstractNumId w:val="5"/>
   </w:num>
 </w:numbering>
